--- a/基础设施/数据库/Lucene.docx
+++ b/基础设施/数据库/Lucene.docx
@@ -7,14 +7,16 @@
         <w:jc w:val="center"/>
         <w:rPr>
           <w:rFonts w:ascii="Georgia" w:hAnsi="Georgia"/>
-          <w:color w:val="474747"/>
-          <w:szCs w:val="21"/>
-          <w:shd w:val="clear" w:color="auto" w:fill="FFFFFF"/>
-        </w:rPr>
-      </w:pPr>
-      <w:r>
-        <w:rPr>
-          <w:rFonts w:ascii="Georgia" w:hAnsi="Georgia" w:hint="eastAsia"/>
+          <w:b/>
+          <w:color w:val="474747"/>
+          <w:szCs w:val="21"/>
+          <w:shd w:val="clear" w:color="auto" w:fill="FFFFFF"/>
+        </w:rPr>
+      </w:pPr>
+      <w:r>
+        <w:rPr>
+          <w:rFonts w:ascii="Georgia" w:hAnsi="Georgia" w:hint="eastAsia"/>
+          <w:b/>
           <w:color w:val="474747"/>
           <w:szCs w:val="21"/>
           <w:shd w:val="clear" w:color="auto" w:fill="FFFFFF"/>
@@ -24,6 +26,7 @@
       <w:r>
         <w:rPr>
           <w:rFonts w:ascii="Georgia" w:hAnsi="Georgia"/>
+          <w:b/>
           <w:color w:val="474747"/>
           <w:szCs w:val="21"/>
           <w:shd w:val="clear" w:color="auto" w:fill="FFFFFF"/>
@@ -33,6 +36,7 @@
       <w:r>
         <w:rPr>
           <w:rFonts w:ascii="Georgia" w:hAnsi="Georgia" w:hint="eastAsia"/>
+          <w:b/>
           <w:color w:val="474747"/>
           <w:szCs w:val="21"/>
           <w:shd w:val="clear" w:color="auto" w:fill="FFFFFF"/>
@@ -1013,8 +1017,6 @@
       </w:pPr>
       <w:bookmarkStart w:id="0" w:name="OLE_LINK1"/>
       <w:bookmarkStart w:id="1" w:name="OLE_LINK2"/>
-      <w:bookmarkStart w:id="2" w:name="_GoBack"/>
-      <w:bookmarkEnd w:id="2"/>
     </w:p>
     <w:bookmarkEnd w:id="0"/>
     <w:bookmarkEnd w:id="1"/>
@@ -1023,14 +1025,16 @@
         <w:jc w:val="center"/>
         <w:rPr>
           <w:rFonts w:ascii="Georgia" w:hAnsi="Georgia"/>
-          <w:color w:val="474747"/>
-          <w:szCs w:val="21"/>
-          <w:shd w:val="clear" w:color="auto" w:fill="FFFFFF"/>
-        </w:rPr>
-      </w:pPr>
-      <w:r>
-        <w:rPr>
-          <w:rFonts w:ascii="Georgia" w:hAnsi="Georgia"/>
+          <w:b/>
+          <w:color w:val="474747"/>
+          <w:szCs w:val="21"/>
+          <w:shd w:val="clear" w:color="auto" w:fill="FFFFFF"/>
+        </w:rPr>
+      </w:pPr>
+      <w:r>
+        <w:rPr>
+          <w:rFonts w:ascii="Georgia" w:hAnsi="Georgia"/>
+          <w:b/>
           <w:color w:val="474747"/>
           <w:szCs w:val="21"/>
           <w:shd w:val="clear" w:color="auto" w:fill="FFFFFF"/>
@@ -1164,27 +1168,7 @@
           <w:szCs w:val="21"/>
           <w:shd w:val="clear" w:color="auto" w:fill="FFFFFF"/>
         </w:rPr>
-        <w:t xml:space="preserve">Create an IndexWriter and add documents to it with </w:t>
-      </w:r>
-      <w:proofErr w:type="gramStart"/>
-      <w:r>
-        <w:rPr>
-          <w:rFonts w:ascii="Georgia" w:hAnsi="Georgia"/>
-          <w:color w:val="474747"/>
-          <w:szCs w:val="21"/>
-          <w:shd w:val="clear" w:color="auto" w:fill="FFFFFF"/>
-        </w:rPr>
-        <w:t>addDocument(</w:t>
-      </w:r>
-      <w:proofErr w:type="gramEnd"/>
-      <w:r>
-        <w:rPr>
-          <w:rFonts w:ascii="Georgia" w:hAnsi="Georgia"/>
-          <w:color w:val="474747"/>
-          <w:szCs w:val="21"/>
-          <w:shd w:val="clear" w:color="auto" w:fill="FFFFFF"/>
-        </w:rPr>
-        <w:t>);</w:t>
+        <w:t>Create an IndexWriter and add documents to it with addDocument();</w:t>
       </w:r>
     </w:p>
     <w:p>
@@ -1245,27 +1229,7 @@
           <w:szCs w:val="21"/>
           <w:shd w:val="clear" w:color="auto" w:fill="FFFFFF"/>
         </w:rPr>
-        <w:t xml:space="preserve">Create an IndexSearcher and pass the query to its </w:t>
-      </w:r>
-      <w:proofErr w:type="gramStart"/>
-      <w:r>
-        <w:rPr>
-          <w:rFonts w:ascii="Georgia" w:hAnsi="Georgia"/>
-          <w:color w:val="474747"/>
-          <w:szCs w:val="21"/>
-          <w:shd w:val="clear" w:color="auto" w:fill="FFFFFF"/>
-        </w:rPr>
-        <w:t>search(</w:t>
-      </w:r>
-      <w:proofErr w:type="gramEnd"/>
-      <w:r>
-        <w:rPr>
-          <w:rFonts w:ascii="Georgia" w:hAnsi="Georgia"/>
-          <w:color w:val="474747"/>
-          <w:szCs w:val="21"/>
-          <w:shd w:val="clear" w:color="auto" w:fill="FFFFFF"/>
-        </w:rPr>
-        <w:t>) method.</w:t>
+        <w:t>Create an IndexSearcher and pass the query to its search() method.</w:t>
       </w:r>
     </w:p>
     <w:p>
@@ -1288,185 +1252,32 @@
         <w:jc w:val="left"/>
         <w:rPr>
           <w:rFonts w:ascii="Georgia" w:hAnsi="Georgia"/>
-          <w:b/>
-          <w:color w:val="474747"/>
-          <w:szCs w:val="21"/>
-          <w:shd w:val="clear" w:color="auto" w:fill="FFFFFF"/>
-        </w:rPr>
-      </w:pPr>
-      <w:r>
-        <w:rPr>
-          <w:rFonts w:ascii="Georgia" w:hAnsi="Georgia" w:hint="eastAsia"/>
-          <w:b/>
-          <w:color w:val="474747"/>
-          <w:szCs w:val="21"/>
-          <w:shd w:val="clear" w:color="auto" w:fill="FFFFFF"/>
-        </w:rPr>
-        <w:t>索引</w:t>
-      </w:r>
-      <w:r>
-        <w:rPr>
-          <w:rFonts w:ascii="Georgia" w:hAnsi="Georgia" w:hint="eastAsia"/>
-          <w:b/>
-          <w:color w:val="474747"/>
-          <w:szCs w:val="21"/>
-          <w:shd w:val="clear" w:color="auto" w:fill="FFFFFF"/>
-        </w:rPr>
-        <w:t>流程</w:t>
-      </w:r>
-    </w:p>
-    <w:p>
-      <w:pPr>
-        <w:jc w:val="left"/>
-        <w:rPr>
-          <w:rFonts w:ascii="Georgia" w:hAnsi="Georgia"/>
-          <w:color w:val="474747"/>
-          <w:szCs w:val="21"/>
-          <w:shd w:val="clear" w:color="auto" w:fill="FFFFFF"/>
-        </w:rPr>
-      </w:pPr>
-      <w:r>
-        <w:rPr>
-          <w:rFonts w:ascii="Georgia" w:hAnsi="Georgia"/>
-          <w:color w:val="474747"/>
-          <w:szCs w:val="21"/>
-          <w:shd w:val="clear" w:color="auto" w:fill="FFFFFF"/>
-        </w:rPr>
-        <w:t xml:space="preserve">1. </w:t>
-      </w:r>
-      <w:r>
-        <w:rPr>
-          <w:rFonts w:ascii="Georgia" w:hAnsi="Georgia"/>
-          <w:color w:val="474747"/>
-          <w:szCs w:val="21"/>
-          <w:shd w:val="clear" w:color="auto" w:fill="FFFFFF"/>
-        </w:rPr>
-        <w:t>Parsing</w:t>
-      </w:r>
-      <w:r>
-        <w:rPr>
-          <w:rFonts w:ascii="Georgia" w:hAnsi="Georgia" w:hint="eastAsia"/>
-          <w:color w:val="474747"/>
-          <w:szCs w:val="21"/>
-          <w:shd w:val="clear" w:color="auto" w:fill="FFFFFF"/>
-        </w:rPr>
-        <w:t>转换</w:t>
-      </w:r>
-      <w:r>
-        <w:rPr>
-          <w:rFonts w:ascii="Georgia" w:hAnsi="Georgia" w:hint="eastAsia"/>
-          <w:color w:val="474747"/>
-          <w:szCs w:val="21"/>
-          <w:shd w:val="clear" w:color="auto" w:fill="FFFFFF"/>
-        </w:rPr>
-        <w:t>，形成</w:t>
-      </w:r>
-      <w:r>
-        <w:rPr>
-          <w:rFonts w:ascii="Georgia" w:hAnsi="Georgia" w:hint="eastAsia"/>
-          <w:color w:val="474747"/>
-          <w:szCs w:val="21"/>
-          <w:shd w:val="clear" w:color="auto" w:fill="FFFFFF"/>
-        </w:rPr>
-        <w:t>Document</w:t>
-      </w:r>
-    </w:p>
-    <w:p>
-      <w:pPr>
-        <w:jc w:val="left"/>
-        <w:rPr>
-          <w:rFonts w:ascii="Georgia" w:hAnsi="Georgia"/>
-          <w:color w:val="474747"/>
-          <w:szCs w:val="21"/>
-          <w:shd w:val="clear" w:color="auto" w:fill="FFFFFF"/>
-        </w:rPr>
-      </w:pPr>
-      <w:r>
-        <w:rPr>
-          <w:rFonts w:ascii="Georgia" w:hAnsi="Georgia"/>
-          <w:color w:val="474747"/>
-          <w:szCs w:val="21"/>
-          <w:shd w:val="clear" w:color="auto" w:fill="FFFFFF"/>
-        </w:rPr>
-        <w:tab/>
-      </w:r>
-      <w:r>
-        <w:rPr>
-          <w:rFonts w:ascii="Georgia" w:hAnsi="Georgia"/>
-          <w:color w:val="474747"/>
-          <w:szCs w:val="21"/>
-          <w:shd w:val="clear" w:color="auto" w:fill="FFFFFF"/>
-        </w:rPr>
-        <w:t> Lucene does not care about the </w:t>
-      </w:r>
-      <w:r>
-        <w:rPr>
-          <w:rFonts w:ascii="Georgia" w:hAnsi="Georgia"/>
-          <w:color w:val="474747"/>
-          <w:szCs w:val="21"/>
-          <w:shd w:val="clear" w:color="auto" w:fill="FFFFFF"/>
-        </w:rPr>
-        <w:t>Parsing</w:t>
-      </w:r>
-      <w:r>
-        <w:rPr>
-          <w:rFonts w:ascii="Georgia" w:hAnsi="Georgia"/>
-          <w:color w:val="474747"/>
-          <w:szCs w:val="21"/>
-          <w:shd w:val="clear" w:color="auto" w:fill="FFFFFF"/>
-        </w:rPr>
-        <w:t> of these and other document formats, and it is the responsibility of the application using Lucene to use an appropriate </w:t>
-      </w:r>
-      <w:r>
-        <w:rPr>
-          <w:rFonts w:ascii="Georgia" w:hAnsi="Georgia"/>
-          <w:color w:val="474747"/>
-          <w:szCs w:val="21"/>
-          <w:shd w:val="clear" w:color="auto" w:fill="FFFFFF"/>
-        </w:rPr>
-        <w:t>Parser</w:t>
-      </w:r>
-      <w:r>
-        <w:rPr>
-          <w:rFonts w:ascii="Georgia" w:hAnsi="Georgia"/>
-          <w:color w:val="474747"/>
-          <w:szCs w:val="21"/>
-          <w:shd w:val="clear" w:color="auto" w:fill="FFFFFF"/>
-        </w:rPr>
-        <w:t> to convert the original format into plain text before passing that plain text to Lucene.</w:t>
-      </w:r>
-    </w:p>
-    <w:p>
-      <w:pPr>
-        <w:jc w:val="left"/>
-        <w:rPr>
-          <w:rFonts w:ascii="Georgia" w:hAnsi="Georgia"/>
-          <w:color w:val="474747"/>
-          <w:szCs w:val="21"/>
-          <w:shd w:val="clear" w:color="auto" w:fill="FFFFFF"/>
-        </w:rPr>
-      </w:pPr>
-      <w:r>
-        <w:rPr>
-          <w:rFonts w:ascii="Georgia" w:hAnsi="Georgia"/>
-          <w:color w:val="474747"/>
-          <w:szCs w:val="21"/>
-          <w:shd w:val="clear" w:color="auto" w:fill="FFFFFF"/>
-        </w:rPr>
-        <w:tab/>
-      </w:r>
-      <w:r>
-        <w:rPr>
-          <w:rFonts w:ascii="Georgia" w:hAnsi="Georgia"/>
-          <w:color w:val="474747"/>
-          <w:szCs w:val="21"/>
-          <w:shd w:val="clear" w:color="auto" w:fill="FFFFFF"/>
-        </w:rPr>
-        <w:t>A Document is a collection of IndexableFields.</w:t>
-      </w:r>
-      <w:r>
-        <w:rPr>
-          <w:rFonts w:ascii="Georgia" w:hAnsi="Georgia" w:hint="eastAsia"/>
+          <w:color w:val="474747"/>
+          <w:szCs w:val="21"/>
+          <w:shd w:val="clear" w:color="auto" w:fill="FFFFFF"/>
+        </w:rPr>
+      </w:pPr>
+      <w:r>
+        <w:rPr>
+          <w:rFonts w:ascii="Georgia" w:hAnsi="Georgia" w:hint="eastAsia"/>
+          <w:color w:val="474747"/>
+          <w:szCs w:val="21"/>
+          <w:shd w:val="clear" w:color="auto" w:fill="FFFFFF"/>
+        </w:rPr>
+        <w:t>正向信息：索引</w:t>
+      </w:r>
+      <w:r>
+        <w:rPr>
+          <w:rFonts w:ascii="Georgia" w:hAnsi="Georgia" w:hint="eastAsia"/>
+          <w:color w:val="474747"/>
+          <w:szCs w:val="21"/>
+          <w:shd w:val="clear" w:color="auto" w:fill="FFFFFF"/>
+        </w:rPr>
+        <w:t>(Index)</w:t>
+      </w:r>
+      <w:r>
+        <w:rPr>
+          <w:rFonts w:ascii="Georgia" w:hAnsi="Georgia"/>
           <w:color w:val="474747"/>
           <w:szCs w:val="21"/>
           <w:shd w:val="clear" w:color="auto" w:fill="FFFFFF"/>
@@ -1475,127 +1286,111 @@
       </w:r>
       <w:r>
         <w:rPr>
-          <w:rFonts w:ascii="Georgia" w:hAnsi="Georgia"/>
-          <w:color w:val="474747"/>
-          <w:szCs w:val="21"/>
-          <w:shd w:val="clear" w:color="auto" w:fill="FFFFFF"/>
-        </w:rPr>
-        <w:t xml:space="preserve">A IndexableField is a logical </w:t>
-      </w:r>
-      <w:r>
-        <w:rPr>
-          <w:rFonts w:ascii="Georgia" w:hAnsi="Georgia"/>
-          <w:color w:val="474747"/>
-          <w:szCs w:val="21"/>
-          <w:shd w:val="clear" w:color="auto" w:fill="FFFFFF"/>
-        </w:rPr>
-        <w:t xml:space="preserve">representation of a user's content that needs to be indexed or </w:t>
-      </w:r>
-      <w:proofErr w:type="gramStart"/>
-      <w:r>
-        <w:rPr>
-          <w:rFonts w:ascii="Georgia" w:hAnsi="Georgia"/>
-          <w:color w:val="474747"/>
-          <w:szCs w:val="21"/>
-          <w:shd w:val="clear" w:color="auto" w:fill="FFFFFF"/>
-        </w:rPr>
-        <w:t>stored.IndexableFields</w:t>
-      </w:r>
-      <w:proofErr w:type="gramEnd"/>
-      <w:r>
-        <w:rPr>
-          <w:rFonts w:ascii="Georgia" w:hAnsi="Georgia"/>
-          <w:color w:val="474747"/>
-          <w:szCs w:val="21"/>
-          <w:shd w:val="clear" w:color="auto" w:fill="FFFFFF"/>
-        </w:rPr>
-        <w:t xml:space="preserve"> have a number of properties that tell Lucene how to treat the content (like indexed, tokenized, stored, etc.)</w:t>
-      </w:r>
-    </w:p>
-    <w:p>
-      <w:pPr>
-        <w:jc w:val="left"/>
-        <w:rPr>
-          <w:rFonts w:ascii="Georgia" w:hAnsi="Georgia"/>
-          <w:color w:val="474747"/>
-          <w:szCs w:val="21"/>
-          <w:shd w:val="clear" w:color="auto" w:fill="FFFFFF"/>
-        </w:rPr>
-      </w:pPr>
-      <w:r>
-        <w:rPr>
-          <w:rFonts w:ascii="Georgia" w:hAnsi="Georgia"/>
-          <w:color w:val="474747"/>
-          <w:szCs w:val="21"/>
-          <w:shd w:val="clear" w:color="auto" w:fill="FFFFFF"/>
-        </w:rPr>
-        <w:t xml:space="preserve">2. </w:t>
-      </w:r>
-      <w:r>
-        <w:rPr>
-          <w:rFonts w:ascii="Georgia" w:hAnsi="Georgia"/>
-          <w:color w:val="474747"/>
-          <w:szCs w:val="21"/>
-          <w:shd w:val="clear" w:color="auto" w:fill="FFFFFF"/>
-        </w:rPr>
-        <w:t>Tokenization</w:t>
-      </w:r>
-      <w:r>
-        <w:rPr>
-          <w:rFonts w:ascii="Georgia" w:hAnsi="Georgia" w:hint="eastAsia"/>
-          <w:color w:val="474747"/>
-          <w:szCs w:val="21"/>
-          <w:shd w:val="clear" w:color="auto" w:fill="FFFFFF"/>
-        </w:rPr>
-        <w:t>分词，</w:t>
-      </w:r>
-      <w:r>
-        <w:rPr>
-          <w:rFonts w:ascii="Georgia" w:hAnsi="Georgia" w:hint="eastAsia"/>
-          <w:color w:val="474747"/>
-          <w:szCs w:val="21"/>
-          <w:shd w:val="clear" w:color="auto" w:fill="FFFFFF"/>
-        </w:rPr>
-        <w:t>拆分</w:t>
-      </w:r>
-      <w:r>
-        <w:rPr>
-          <w:rFonts w:ascii="Georgia" w:hAnsi="Georgia" w:hint="eastAsia"/>
-          <w:color w:val="474747"/>
-          <w:szCs w:val="21"/>
-          <w:shd w:val="clear" w:color="auto" w:fill="FFFFFF"/>
-        </w:rPr>
-        <w:t>得到</w:t>
-      </w:r>
-      <w:r>
-        <w:rPr>
-          <w:rFonts w:ascii="Georgia" w:hAnsi="Georgia"/>
-          <w:color w:val="474747"/>
-          <w:szCs w:val="21"/>
-          <w:shd w:val="clear" w:color="auto" w:fill="FFFFFF"/>
-        </w:rPr>
-        <w:t>Term</w:t>
-      </w:r>
-    </w:p>
-    <w:p>
-      <w:pPr>
-        <w:ind w:firstLine="420"/>
-        <w:jc w:val="left"/>
-        <w:rPr>
-          <w:rFonts w:ascii="Georgia" w:hAnsi="Georgia"/>
-          <w:color w:val="474747"/>
-          <w:szCs w:val="21"/>
-          <w:shd w:val="clear" w:color="auto" w:fill="FFFFFF"/>
-        </w:rPr>
-      </w:pPr>
-      <w:r>
-        <w:rPr>
-          <w:rFonts w:ascii="Georgia" w:hAnsi="Georgia"/>
-          <w:color w:val="474747"/>
-          <w:szCs w:val="21"/>
-          <w:shd w:val="clear" w:color="auto" w:fill="FFFFFF"/>
-        </w:rPr>
-        <w:t>Tokenization is the process of breaking input text into small indexing elements – tokens. The way input text is broken into tokens heavily influences how people will then be able to search for that text.</w:t>
+          <w:rFonts w:ascii="Georgia" w:hAnsi="Georgia" w:hint="eastAsia"/>
+          <w:color w:val="474747"/>
+          <w:szCs w:val="21"/>
+          <w:shd w:val="clear" w:color="auto" w:fill="FFFFFF"/>
+        </w:rPr>
+        <w:t>–</w:t>
+      </w:r>
+      <w:r>
+        <w:rPr>
+          <w:rFonts w:ascii="Georgia" w:hAnsi="Georgia" w:hint="eastAsia"/>
+          <w:color w:val="474747"/>
+          <w:szCs w:val="21"/>
+          <w:shd w:val="clear" w:color="auto" w:fill="FFFFFF"/>
+        </w:rPr>
+        <w:t xml:space="preserve">&gt; </w:t>
+      </w:r>
+      <w:r>
+        <w:rPr>
+          <w:rFonts w:ascii="Georgia" w:hAnsi="Georgia" w:hint="eastAsia"/>
+          <w:color w:val="474747"/>
+          <w:szCs w:val="21"/>
+          <w:shd w:val="clear" w:color="auto" w:fill="FFFFFF"/>
+        </w:rPr>
+        <w:t>文档</w:t>
+      </w:r>
+      <w:r>
+        <w:rPr>
+          <w:rFonts w:ascii="Georgia" w:hAnsi="Georgia" w:hint="eastAsia"/>
+          <w:color w:val="474747"/>
+          <w:szCs w:val="21"/>
+          <w:shd w:val="clear" w:color="auto" w:fill="FFFFFF"/>
+        </w:rPr>
+        <w:t xml:space="preserve">(Document) </w:t>
+      </w:r>
+      <w:r>
+        <w:rPr>
+          <w:rFonts w:ascii="Georgia" w:hAnsi="Georgia" w:hint="eastAsia"/>
+          <w:color w:val="474747"/>
+          <w:szCs w:val="21"/>
+          <w:shd w:val="clear" w:color="auto" w:fill="FFFFFF"/>
+        </w:rPr>
+        <w:t>–</w:t>
+      </w:r>
+      <w:r>
+        <w:rPr>
+          <w:rFonts w:ascii="Georgia" w:hAnsi="Georgia" w:hint="eastAsia"/>
+          <w:color w:val="474747"/>
+          <w:szCs w:val="21"/>
+          <w:shd w:val="clear" w:color="auto" w:fill="FFFFFF"/>
+        </w:rPr>
+        <w:t xml:space="preserve">&gt; </w:t>
+      </w:r>
+      <w:r>
+        <w:rPr>
+          <w:rFonts w:ascii="Georgia" w:hAnsi="Georgia" w:hint="eastAsia"/>
+          <w:color w:val="474747"/>
+          <w:szCs w:val="21"/>
+          <w:shd w:val="clear" w:color="auto" w:fill="FFFFFF"/>
+        </w:rPr>
+        <w:t>域</w:t>
+      </w:r>
+      <w:r>
+        <w:rPr>
+          <w:rFonts w:ascii="Georgia" w:hAnsi="Georgia" w:hint="eastAsia"/>
+          <w:color w:val="474747"/>
+          <w:szCs w:val="21"/>
+          <w:shd w:val="clear" w:color="auto" w:fill="FFFFFF"/>
+        </w:rPr>
+        <w:t xml:space="preserve">(Field) </w:t>
+      </w:r>
+      <w:r>
+        <w:rPr>
+          <w:rFonts w:ascii="Georgia" w:hAnsi="Georgia" w:hint="eastAsia"/>
+          <w:color w:val="474747"/>
+          <w:szCs w:val="21"/>
+          <w:shd w:val="clear" w:color="auto" w:fill="FFFFFF"/>
+        </w:rPr>
+        <w:t>–</w:t>
+      </w:r>
+      <w:r>
+        <w:rPr>
+          <w:rFonts w:ascii="Georgia" w:hAnsi="Georgia" w:hint="eastAsia"/>
+          <w:color w:val="474747"/>
+          <w:szCs w:val="21"/>
+          <w:shd w:val="clear" w:color="auto" w:fill="FFFFFF"/>
+        </w:rPr>
+        <w:t xml:space="preserve">&gt; </w:t>
+      </w:r>
+      <w:r>
+        <w:rPr>
+          <w:rFonts w:ascii="Georgia" w:hAnsi="Georgia" w:hint="eastAsia"/>
+          <w:color w:val="474747"/>
+          <w:szCs w:val="21"/>
+          <w:shd w:val="clear" w:color="auto" w:fill="FFFFFF"/>
+        </w:rPr>
+        <w:t>词</w:t>
+      </w:r>
+      <w:r>
+        <w:rPr>
+          <w:rFonts w:ascii="Georgia" w:hAnsi="Georgia" w:hint="eastAsia"/>
+          <w:color w:val="474747"/>
+          <w:szCs w:val="21"/>
+          <w:shd w:val="clear" w:color="auto" w:fill="FFFFFF"/>
+        </w:rPr>
+        <w:t>(Term)</w:t>
       </w:r>
     </w:p>
     <w:p>
@@ -1617,61 +1412,52 @@
           <w:szCs w:val="21"/>
           <w:shd w:val="clear" w:color="auto" w:fill="FFFFFF"/>
         </w:rPr>
-        <w:t>3. Core Analysis</w:t>
-      </w:r>
-      <w:r>
-        <w:rPr>
-          <w:rFonts w:ascii="Georgia" w:hAnsi="Georgia" w:hint="eastAsia"/>
-          <w:color w:val="474747"/>
-          <w:szCs w:val="21"/>
-          <w:shd w:val="clear" w:color="auto" w:fill="FFFFFF"/>
-        </w:rPr>
-        <w:t>分析，</w:t>
-      </w:r>
-      <w:r>
-        <w:rPr>
-          <w:rFonts w:ascii="Georgia" w:hAnsi="Georgia" w:hint="eastAsia"/>
-          <w:color w:val="474747"/>
-          <w:szCs w:val="21"/>
-          <w:shd w:val="clear" w:color="auto" w:fill="FFFFFF"/>
-        </w:rPr>
-        <w:t>语义处理</w:t>
-      </w:r>
-      <w:r>
-        <w:rPr>
-          <w:rFonts w:ascii="Georgia" w:hAnsi="Georgia" w:hint="eastAsia"/>
-          <w:color w:val="474747"/>
-          <w:szCs w:val="21"/>
-          <w:shd w:val="clear" w:color="auto" w:fill="FFFFFF"/>
-        </w:rPr>
-        <w:t>T</w:t>
-      </w:r>
-      <w:r>
-        <w:rPr>
-          <w:rFonts w:ascii="Georgia" w:hAnsi="Georgia"/>
-          <w:color w:val="474747"/>
-          <w:szCs w:val="21"/>
-          <w:shd w:val="clear" w:color="auto" w:fill="FFFFFF"/>
-        </w:rPr>
-        <w:t>erm</w:t>
-      </w:r>
-      <w:r>
-        <w:rPr>
-          <w:rFonts w:ascii="Georgia" w:hAnsi="Georgia" w:hint="eastAsia"/>
-          <w:color w:val="474747"/>
-          <w:szCs w:val="21"/>
-          <w:shd w:val="clear" w:color="auto" w:fill="FFFFFF"/>
-        </w:rPr>
-        <w:t>，生成</w:t>
-      </w:r>
-      <w:r>
-        <w:rPr>
-          <w:rFonts w:ascii="Georgia" w:hAnsi="Georgia" w:hint="eastAsia"/>
-          <w:color w:val="474747"/>
-          <w:szCs w:val="21"/>
-          <w:shd w:val="clear" w:color="auto" w:fill="FFFFFF"/>
-        </w:rPr>
-        <w:t>Posting List</w:t>
+        <w:t>反向信息：词</w:t>
+      </w:r>
+      <w:r>
+        <w:rPr>
+          <w:rFonts w:ascii="Georgia" w:hAnsi="Georgia" w:hint="eastAsia"/>
+          <w:color w:val="474747"/>
+          <w:szCs w:val="21"/>
+          <w:shd w:val="clear" w:color="auto" w:fill="FFFFFF"/>
+        </w:rPr>
+        <w:t xml:space="preserve">(Term) </w:t>
+      </w:r>
+      <w:r>
+        <w:rPr>
+          <w:rFonts w:ascii="Georgia" w:hAnsi="Georgia" w:hint="eastAsia"/>
+          <w:color w:val="474747"/>
+          <w:szCs w:val="21"/>
+          <w:shd w:val="clear" w:color="auto" w:fill="FFFFFF"/>
+        </w:rPr>
+        <w:t>–</w:t>
+      </w:r>
+      <w:r>
+        <w:rPr>
+          <w:rFonts w:ascii="Georgia" w:hAnsi="Georgia" w:hint="eastAsia"/>
+          <w:color w:val="474747"/>
+          <w:szCs w:val="21"/>
+          <w:shd w:val="clear" w:color="auto" w:fill="FFFFFF"/>
+        </w:rPr>
+        <w:t xml:space="preserve">&gt; </w:t>
+      </w:r>
+      <w:r>
+        <w:rPr>
+          <w:rFonts w:ascii="Georgia" w:hAnsi="Georgia" w:hint="eastAsia"/>
+          <w:color w:val="474747"/>
+          <w:szCs w:val="21"/>
+          <w:shd w:val="clear" w:color="auto" w:fill="FFFFFF"/>
+        </w:rPr>
+        <w:t>文档</w:t>
+      </w:r>
+      <w:r>
+        <w:rPr>
+          <w:rFonts w:ascii="Georgia" w:hAnsi="Georgia" w:hint="eastAsia"/>
+          <w:color w:val="474747"/>
+          <w:szCs w:val="21"/>
+          <w:shd w:val="clear" w:color="auto" w:fill="FFFFFF"/>
+        </w:rPr>
+        <w:t>(Document)</w:t>
       </w:r>
     </w:p>
     <w:p>
@@ -1688,6 +1474,635 @@
       </w:pPr>
       <w:r>
         <w:rPr>
+          <w:rFonts w:ascii="Georgia" w:hAnsi="Georgia" w:hint="eastAsia"/>
+          <w:color w:val="474747"/>
+          <w:szCs w:val="21"/>
+          <w:shd w:val="clear" w:color="auto" w:fill="FFFFFF"/>
+        </w:rPr>
+        <w:t>Index</w:t>
+      </w:r>
+      <w:r>
+        <w:rPr>
+          <w:rFonts w:ascii="Georgia" w:hAnsi="Georgia"/>
+          <w:color w:val="474747"/>
+          <w:szCs w:val="21"/>
+          <w:shd w:val="clear" w:color="auto" w:fill="FFFFFF"/>
+        </w:rPr>
+        <w:t xml:space="preserve"> </w:t>
+      </w:r>
+      <w:r>
+        <w:rPr>
+          <w:rFonts w:ascii="Georgia" w:hAnsi="Georgia" w:hint="eastAsia"/>
+          <w:color w:val="474747"/>
+          <w:szCs w:val="21"/>
+          <w:shd w:val="clear" w:color="auto" w:fill="FFFFFF"/>
+        </w:rPr>
+        <w:t>File</w:t>
+      </w:r>
+      <w:r>
+        <w:rPr>
+          <w:rFonts w:ascii="Georgia" w:hAnsi="Georgia"/>
+          <w:color w:val="474747"/>
+          <w:szCs w:val="21"/>
+          <w:shd w:val="clear" w:color="auto" w:fill="FFFFFF"/>
+        </w:rPr>
+        <w:t xml:space="preserve"> </w:t>
+      </w:r>
+      <w:r>
+        <w:rPr>
+          <w:rFonts w:ascii="Georgia" w:hAnsi="Georgia" w:hint="eastAsia"/>
+          <w:color w:val="474747"/>
+          <w:szCs w:val="21"/>
+          <w:shd w:val="clear" w:color="auto" w:fill="FFFFFF"/>
+        </w:rPr>
+        <w:t>Formats</w:t>
+      </w:r>
+    </w:p>
+    <w:p>
+      <w:pPr>
+        <w:widowControl/>
+        <w:spacing w:line="377" w:lineRule="atLeast"/>
+        <w:jc w:val="left"/>
+        <w:rPr>
+          <w:rFonts w:ascii="Georgia" w:hAnsi="Georgia"/>
+          <w:color w:val="474747"/>
+          <w:szCs w:val="21"/>
+          <w:shd w:val="clear" w:color="auto" w:fill="FFFFFF"/>
+        </w:rPr>
+      </w:pPr>
+      <w:r>
+        <w:rPr>
+          <w:rFonts w:ascii="Georgia" w:hAnsi="Georgia"/>
+          <w:color w:val="474747"/>
+          <w:szCs w:val="21"/>
+          <w:shd w:val="clear" w:color="auto" w:fill="FFFFFF"/>
+        </w:rPr>
+        <w:tab/>
+        <w:t xml:space="preserve">- </w:t>
+      </w:r>
+      <w:r>
+        <w:rPr>
+          <w:rFonts w:ascii="Georgia" w:hAnsi="Georgia"/>
+          <w:color w:val="474747"/>
+          <w:szCs w:val="21"/>
+          <w:shd w:val="clear" w:color="auto" w:fill="FFFFFF"/>
+        </w:rPr>
+        <w:t>An index contains a sequence of documents.</w:t>
+      </w:r>
+    </w:p>
+    <w:p>
+      <w:pPr>
+        <w:widowControl/>
+        <w:spacing w:line="377" w:lineRule="atLeast"/>
+        <w:jc w:val="left"/>
+        <w:rPr>
+          <w:rFonts w:ascii="Georgia" w:hAnsi="Georgia"/>
+          <w:color w:val="474747"/>
+          <w:szCs w:val="21"/>
+          <w:shd w:val="clear" w:color="auto" w:fill="FFFFFF"/>
+        </w:rPr>
+      </w:pPr>
+      <w:r>
+        <w:rPr>
+          <w:rFonts w:ascii="Georgia" w:hAnsi="Georgia"/>
+          <w:color w:val="474747"/>
+          <w:szCs w:val="21"/>
+          <w:shd w:val="clear" w:color="auto" w:fill="FFFFFF"/>
+        </w:rPr>
+        <w:tab/>
+        <w:t>-</w:t>
+      </w:r>
+      <w:r>
+        <w:rPr>
+          <w:rFonts w:ascii="Georgia" w:hAnsi="Georgia"/>
+          <w:color w:val="474747"/>
+          <w:szCs w:val="21"/>
+          <w:shd w:val="clear" w:color="auto" w:fill="FFFFFF"/>
+        </w:rPr>
+        <w:t xml:space="preserve"> A document is a sequence of fields.</w:t>
+      </w:r>
+    </w:p>
+    <w:p>
+      <w:pPr>
+        <w:widowControl/>
+        <w:spacing w:line="377" w:lineRule="atLeast"/>
+        <w:jc w:val="left"/>
+        <w:rPr>
+          <w:rFonts w:ascii="Georgia" w:hAnsi="Georgia"/>
+          <w:color w:val="474747"/>
+          <w:szCs w:val="21"/>
+          <w:shd w:val="clear" w:color="auto" w:fill="FFFFFF"/>
+        </w:rPr>
+      </w:pPr>
+      <w:r>
+        <w:rPr>
+          <w:rFonts w:ascii="Georgia" w:hAnsi="Georgia"/>
+          <w:color w:val="474747"/>
+          <w:szCs w:val="21"/>
+          <w:shd w:val="clear" w:color="auto" w:fill="FFFFFF"/>
+        </w:rPr>
+        <w:tab/>
+        <w:t xml:space="preserve">- </w:t>
+      </w:r>
+      <w:r>
+        <w:rPr>
+          <w:rFonts w:ascii="Georgia" w:hAnsi="Georgia"/>
+          <w:color w:val="474747"/>
+          <w:szCs w:val="21"/>
+          <w:shd w:val="clear" w:color="auto" w:fill="FFFFFF"/>
+        </w:rPr>
+        <w:t>A field is a named sequence of terms.</w:t>
+      </w:r>
+      <w:r>
+        <w:rPr>
+          <w:rFonts w:ascii="Georgia" w:hAnsi="Georgia" w:hint="eastAsia"/>
+          <w:color w:val="474747"/>
+          <w:szCs w:val="21"/>
+          <w:shd w:val="clear" w:color="auto" w:fill="FFFFFF"/>
+        </w:rPr>
+        <w:t>【</w:t>
+      </w:r>
+      <w:r>
+        <w:rPr>
+          <w:rFonts w:ascii="Georgia" w:hAnsi="Georgia" w:hint="eastAsia"/>
+          <w:color w:val="474747"/>
+          <w:szCs w:val="21"/>
+          <w:shd w:val="clear" w:color="auto" w:fill="FFFFFF"/>
+        </w:rPr>
+        <w:t>term</w:t>
+      </w:r>
+      <w:r>
+        <w:rPr>
+          <w:rFonts w:ascii="Georgia" w:hAnsi="Georgia"/>
+          <w:color w:val="474747"/>
+          <w:szCs w:val="21"/>
+          <w:shd w:val="clear" w:color="auto" w:fill="FFFFFF"/>
+        </w:rPr>
+        <w:t>/</w:t>
+      </w:r>
+      <w:r>
+        <w:rPr>
+          <w:rFonts w:ascii="Georgia" w:hAnsi="Georgia" w:hint="eastAsia"/>
+          <w:color w:val="474747"/>
+          <w:szCs w:val="21"/>
+          <w:shd w:val="clear" w:color="auto" w:fill="FFFFFF"/>
+        </w:rPr>
+        <w:t>token</w:t>
+      </w:r>
+      <w:r>
+        <w:rPr>
+          <w:rFonts w:ascii="Georgia" w:hAnsi="Georgia" w:hint="eastAsia"/>
+          <w:color w:val="474747"/>
+          <w:szCs w:val="21"/>
+          <w:shd w:val="clear" w:color="auto" w:fill="FFFFFF"/>
+        </w:rPr>
+        <w:t>是搜索匹配的连接点】</w:t>
+      </w:r>
+    </w:p>
+    <w:p>
+      <w:pPr>
+        <w:widowControl/>
+        <w:spacing w:line="377" w:lineRule="atLeast"/>
+        <w:jc w:val="left"/>
+        <w:rPr>
+          <w:rFonts w:ascii="Georgia" w:hAnsi="Georgia"/>
+          <w:color w:val="474747"/>
+          <w:szCs w:val="21"/>
+          <w:shd w:val="clear" w:color="auto" w:fill="FFFFFF"/>
+        </w:rPr>
+      </w:pPr>
+      <w:r>
+        <w:rPr>
+          <w:rFonts w:ascii="Georgia" w:hAnsi="Georgia"/>
+          <w:color w:val="474747"/>
+          <w:szCs w:val="21"/>
+          <w:shd w:val="clear" w:color="auto" w:fill="FFFFFF"/>
+        </w:rPr>
+        <w:tab/>
+        <w:t xml:space="preserve">- </w:t>
+      </w:r>
+      <w:r>
+        <w:rPr>
+          <w:rFonts w:ascii="Georgia" w:hAnsi="Georgia"/>
+          <w:color w:val="474747"/>
+          <w:szCs w:val="21"/>
+          <w:shd w:val="clear" w:color="auto" w:fill="FFFFFF"/>
+        </w:rPr>
+        <w:t>A term is a sequence of bytes.</w:t>
+      </w:r>
+      <w:bookmarkStart w:id="2" w:name="_GoBack"/>
+      <w:bookmarkEnd w:id="2"/>
+    </w:p>
+    <w:p>
+      <w:pPr>
+        <w:widowControl/>
+        <w:spacing w:line="377" w:lineRule="atLeast"/>
+        <w:jc w:val="left"/>
+        <w:rPr>
+          <w:rFonts w:ascii="Georgia" w:hAnsi="Georgia" w:hint="eastAsia"/>
+          <w:color w:val="474747"/>
+          <w:szCs w:val="21"/>
+          <w:shd w:val="clear" w:color="auto" w:fill="FFFFFF"/>
+        </w:rPr>
+      </w:pPr>
+    </w:p>
+    <w:p>
+      <w:pPr>
+        <w:widowControl/>
+        <w:spacing w:line="377" w:lineRule="atLeast"/>
+        <w:jc w:val="left"/>
+        <w:rPr>
+          <w:rFonts w:ascii="Georgia" w:hAnsi="Georgia"/>
+          <w:b/>
+          <w:color w:val="474747"/>
+          <w:szCs w:val="21"/>
+          <w:shd w:val="clear" w:color="auto" w:fill="FFFFFF"/>
+        </w:rPr>
+      </w:pPr>
+      <w:r>
+        <w:rPr>
+          <w:rFonts w:ascii="Georgia" w:hAnsi="Georgia" w:hint="eastAsia"/>
+          <w:b/>
+          <w:color w:val="474747"/>
+          <w:szCs w:val="21"/>
+          <w:shd w:val="clear" w:color="auto" w:fill="FFFFFF"/>
+        </w:rPr>
+        <w:t>索引</w:t>
+      </w:r>
+      <w:r>
+        <w:rPr>
+          <w:rFonts w:ascii="Georgia" w:hAnsi="Georgia" w:hint="eastAsia"/>
+          <w:b/>
+          <w:color w:val="474747"/>
+          <w:szCs w:val="21"/>
+          <w:shd w:val="clear" w:color="auto" w:fill="FFFFFF"/>
+        </w:rPr>
+        <w:t>流程</w:t>
+      </w:r>
+    </w:p>
+    <w:p>
+      <w:pPr>
+        <w:jc w:val="left"/>
+        <w:rPr>
+          <w:rFonts w:ascii="Georgia" w:hAnsi="Georgia"/>
+          <w:color w:val="474747"/>
+          <w:szCs w:val="21"/>
+          <w:shd w:val="clear" w:color="auto" w:fill="FFFFFF"/>
+        </w:rPr>
+      </w:pPr>
+      <w:r>
+        <w:rPr>
+          <w:rFonts w:ascii="Georgia" w:hAnsi="Georgia"/>
+          <w:color w:val="474747"/>
+          <w:szCs w:val="21"/>
+          <w:shd w:val="clear" w:color="auto" w:fill="FFFFFF"/>
+        </w:rPr>
+        <w:t xml:space="preserve">1. </w:t>
+      </w:r>
+      <w:r>
+        <w:rPr>
+          <w:rFonts w:ascii="Georgia" w:hAnsi="Georgia"/>
+          <w:color w:val="474747"/>
+          <w:szCs w:val="21"/>
+          <w:shd w:val="clear" w:color="auto" w:fill="FFFFFF"/>
+        </w:rPr>
+        <w:t>Parsing</w:t>
+      </w:r>
+      <w:r>
+        <w:rPr>
+          <w:rFonts w:ascii="Georgia" w:hAnsi="Georgia" w:hint="eastAsia"/>
+          <w:color w:val="474747"/>
+          <w:szCs w:val="21"/>
+          <w:shd w:val="clear" w:color="auto" w:fill="FFFFFF"/>
+        </w:rPr>
+        <w:t>转换</w:t>
+      </w:r>
+      <w:r>
+        <w:rPr>
+          <w:rFonts w:ascii="Georgia" w:hAnsi="Georgia" w:hint="eastAsia"/>
+          <w:color w:val="474747"/>
+          <w:szCs w:val="21"/>
+          <w:shd w:val="clear" w:color="auto" w:fill="FFFFFF"/>
+        </w:rPr>
+        <w:t>，形成</w:t>
+      </w:r>
+      <w:r>
+        <w:rPr>
+          <w:rFonts w:ascii="Georgia" w:hAnsi="Georgia" w:hint="eastAsia"/>
+          <w:color w:val="474747"/>
+          <w:szCs w:val="21"/>
+          <w:shd w:val="clear" w:color="auto" w:fill="FFFFFF"/>
+        </w:rPr>
+        <w:t>Document</w:t>
+      </w:r>
+    </w:p>
+    <w:p>
+      <w:pPr>
+        <w:jc w:val="left"/>
+        <w:rPr>
+          <w:rFonts w:ascii="Georgia" w:hAnsi="Georgia"/>
+          <w:color w:val="474747"/>
+          <w:szCs w:val="21"/>
+          <w:shd w:val="clear" w:color="auto" w:fill="FFFFFF"/>
+        </w:rPr>
+      </w:pPr>
+      <w:r>
+        <w:rPr>
+          <w:rFonts w:ascii="Georgia" w:hAnsi="Georgia"/>
+          <w:color w:val="474747"/>
+          <w:szCs w:val="21"/>
+          <w:shd w:val="clear" w:color="auto" w:fill="FFFFFF"/>
+        </w:rPr>
+        <w:tab/>
+      </w:r>
+      <w:r>
+        <w:rPr>
+          <w:rFonts w:ascii="Georgia" w:hAnsi="Georgia"/>
+          <w:color w:val="474747"/>
+          <w:szCs w:val="21"/>
+          <w:shd w:val="clear" w:color="auto" w:fill="FFFFFF"/>
+        </w:rPr>
+        <w:t> Lucene does not care about the </w:t>
+      </w:r>
+      <w:r>
+        <w:rPr>
+          <w:rFonts w:ascii="Georgia" w:hAnsi="Georgia"/>
+          <w:color w:val="474747"/>
+          <w:szCs w:val="21"/>
+          <w:shd w:val="clear" w:color="auto" w:fill="FFFFFF"/>
+        </w:rPr>
+        <w:t>Parsing</w:t>
+      </w:r>
+      <w:r>
+        <w:rPr>
+          <w:rFonts w:ascii="Georgia" w:hAnsi="Georgia"/>
+          <w:color w:val="474747"/>
+          <w:szCs w:val="21"/>
+          <w:shd w:val="clear" w:color="auto" w:fill="FFFFFF"/>
+        </w:rPr>
+        <w:t> of these and other document formats, and it is the responsibility of the application using Lucene to use an appropriate </w:t>
+      </w:r>
+      <w:r>
+        <w:rPr>
+          <w:rFonts w:ascii="Georgia" w:hAnsi="Georgia"/>
+          <w:color w:val="474747"/>
+          <w:szCs w:val="21"/>
+          <w:shd w:val="clear" w:color="auto" w:fill="FFFFFF"/>
+        </w:rPr>
+        <w:t>Parser</w:t>
+      </w:r>
+      <w:r>
+        <w:rPr>
+          <w:rFonts w:ascii="Georgia" w:hAnsi="Georgia"/>
+          <w:color w:val="474747"/>
+          <w:szCs w:val="21"/>
+          <w:shd w:val="clear" w:color="auto" w:fill="FFFFFF"/>
+        </w:rPr>
+        <w:t> to convert the original format into plain text before passing that plain text to Lucene.</w:t>
+      </w:r>
+    </w:p>
+    <w:p>
+      <w:pPr>
+        <w:jc w:val="left"/>
+        <w:rPr>
+          <w:rFonts w:ascii="Georgia" w:hAnsi="Georgia"/>
+          <w:color w:val="474747"/>
+          <w:szCs w:val="21"/>
+          <w:shd w:val="clear" w:color="auto" w:fill="FFFFFF"/>
+        </w:rPr>
+      </w:pPr>
+      <w:r>
+        <w:rPr>
+          <w:rFonts w:ascii="Georgia" w:hAnsi="Georgia"/>
+          <w:color w:val="474747"/>
+          <w:szCs w:val="21"/>
+          <w:shd w:val="clear" w:color="auto" w:fill="FFFFFF"/>
+        </w:rPr>
+        <w:tab/>
+      </w:r>
+      <w:r>
+        <w:rPr>
+          <w:rFonts w:ascii="Georgia" w:hAnsi="Georgia"/>
+          <w:color w:val="474747"/>
+          <w:szCs w:val="21"/>
+          <w:shd w:val="clear" w:color="auto" w:fill="FFFFFF"/>
+        </w:rPr>
+        <w:t>A Document is a collection of IndexableFields.</w:t>
+      </w:r>
+      <w:r>
+        <w:rPr>
+          <w:rFonts w:ascii="Georgia" w:hAnsi="Georgia" w:hint="eastAsia"/>
+          <w:color w:val="474747"/>
+          <w:szCs w:val="21"/>
+          <w:shd w:val="clear" w:color="auto" w:fill="FFFFFF"/>
+        </w:rPr>
+        <w:t xml:space="preserve"> </w:t>
+      </w:r>
+      <w:r>
+        <w:rPr>
+          <w:rFonts w:ascii="Georgia" w:hAnsi="Georgia"/>
+          <w:color w:val="474747"/>
+          <w:szCs w:val="21"/>
+          <w:shd w:val="clear" w:color="auto" w:fill="FFFFFF"/>
+        </w:rPr>
+        <w:t xml:space="preserve">A IndexableField is a logical </w:t>
+      </w:r>
+      <w:r>
+        <w:rPr>
+          <w:rFonts w:ascii="Georgia" w:hAnsi="Georgia"/>
+          <w:color w:val="474747"/>
+          <w:szCs w:val="21"/>
+          <w:shd w:val="clear" w:color="auto" w:fill="FFFFFF"/>
+        </w:rPr>
+        <w:t>representation of a user's content that needs to be indexed or stored.IndexableFields have a number of properties that tell Lucene how to treat the content (like indexed, tokenized, stored, etc.)</w:t>
+      </w:r>
+    </w:p>
+    <w:p>
+      <w:pPr>
+        <w:jc w:val="left"/>
+        <w:rPr>
+          <w:rFonts w:ascii="Georgia" w:hAnsi="Georgia"/>
+          <w:color w:val="474747"/>
+          <w:szCs w:val="21"/>
+          <w:shd w:val="clear" w:color="auto" w:fill="FFFFFF"/>
+        </w:rPr>
+      </w:pPr>
+      <w:r>
+        <w:rPr>
+          <w:rFonts w:ascii="Georgia" w:hAnsi="Georgia"/>
+          <w:color w:val="474747"/>
+          <w:szCs w:val="21"/>
+          <w:shd w:val="clear" w:color="auto" w:fill="FFFFFF"/>
+        </w:rPr>
+        <w:t xml:space="preserve">2. </w:t>
+      </w:r>
+      <w:r>
+        <w:rPr>
+          <w:rFonts w:ascii="Georgia" w:hAnsi="Georgia"/>
+          <w:color w:val="474747"/>
+          <w:szCs w:val="21"/>
+          <w:shd w:val="clear" w:color="auto" w:fill="FFFFFF"/>
+        </w:rPr>
+        <w:t>Tokenization</w:t>
+      </w:r>
+      <w:r>
+        <w:rPr>
+          <w:rFonts w:ascii="Georgia" w:hAnsi="Georgia" w:hint="eastAsia"/>
+          <w:color w:val="474747"/>
+          <w:szCs w:val="21"/>
+          <w:shd w:val="clear" w:color="auto" w:fill="FFFFFF"/>
+        </w:rPr>
+        <w:t>分词，</w:t>
+      </w:r>
+      <w:r>
+        <w:rPr>
+          <w:rFonts w:ascii="Georgia" w:hAnsi="Georgia" w:hint="eastAsia"/>
+          <w:color w:val="474747"/>
+          <w:szCs w:val="21"/>
+          <w:shd w:val="clear" w:color="auto" w:fill="FFFFFF"/>
+        </w:rPr>
+        <w:t>拆分</w:t>
+      </w:r>
+      <w:r>
+        <w:rPr>
+          <w:rFonts w:ascii="Georgia" w:hAnsi="Georgia" w:hint="eastAsia"/>
+          <w:color w:val="474747"/>
+          <w:szCs w:val="21"/>
+          <w:shd w:val="clear" w:color="auto" w:fill="FFFFFF"/>
+        </w:rPr>
+        <w:t>得到</w:t>
+      </w:r>
+      <w:r>
+        <w:rPr>
+          <w:rFonts w:ascii="Georgia" w:hAnsi="Georgia"/>
+          <w:color w:val="474747"/>
+          <w:szCs w:val="21"/>
+          <w:shd w:val="clear" w:color="auto" w:fill="FFFFFF"/>
+        </w:rPr>
+        <w:t>Term</w:t>
+      </w:r>
+    </w:p>
+    <w:p>
+      <w:pPr>
+        <w:ind w:firstLine="420"/>
+        <w:jc w:val="left"/>
+        <w:rPr>
+          <w:rFonts w:ascii="Georgia" w:hAnsi="Georgia"/>
+          <w:color w:val="474747"/>
+          <w:szCs w:val="21"/>
+          <w:shd w:val="clear" w:color="auto" w:fill="FFFFFF"/>
+        </w:rPr>
+      </w:pPr>
+      <w:r>
+        <w:rPr>
+          <w:rFonts w:ascii="Georgia" w:hAnsi="Georgia"/>
+          <w:color w:val="474747"/>
+          <w:szCs w:val="21"/>
+          <w:shd w:val="clear" w:color="auto" w:fill="FFFFFF"/>
+        </w:rPr>
+        <w:t xml:space="preserve">Tokenization is the process of breaking input text into small indexing elements – tokens. The way input text is broken into tokens heavily influences how people will then </w:t>
+      </w:r>
+      <w:r>
+        <w:rPr>
+          <w:rFonts w:ascii="Georgia" w:hAnsi="Georgia"/>
+          <w:color w:val="474747"/>
+          <w:szCs w:val="21"/>
+          <w:shd w:val="clear" w:color="auto" w:fill="FFFFFF"/>
+        </w:rPr>
+        <w:lastRenderedPageBreak/>
+        <w:t>be able to search for that text.</w:t>
+      </w:r>
+    </w:p>
+    <w:p>
+      <w:pPr>
+        <w:widowControl/>
+        <w:spacing w:line="377" w:lineRule="atLeast"/>
+        <w:jc w:val="left"/>
+        <w:rPr>
+          <w:rFonts w:ascii="Georgia" w:hAnsi="Georgia"/>
+          <w:color w:val="474747"/>
+          <w:szCs w:val="21"/>
+          <w:shd w:val="clear" w:color="auto" w:fill="FFFFFF"/>
+        </w:rPr>
+      </w:pPr>
+      <w:r>
+        <w:rPr>
+          <w:rFonts w:ascii="Georgia" w:hAnsi="Georgia" w:hint="eastAsia"/>
+          <w:color w:val="474747"/>
+          <w:szCs w:val="21"/>
+          <w:shd w:val="clear" w:color="auto" w:fill="FFFFFF"/>
+        </w:rPr>
+        <w:t>3. Core Analysis</w:t>
+      </w:r>
+      <w:r>
+        <w:rPr>
+          <w:rFonts w:ascii="Georgia" w:hAnsi="Georgia" w:hint="eastAsia"/>
+          <w:color w:val="474747"/>
+          <w:szCs w:val="21"/>
+          <w:shd w:val="clear" w:color="auto" w:fill="FFFFFF"/>
+        </w:rPr>
+        <w:t>分析，</w:t>
+      </w:r>
+      <w:r>
+        <w:rPr>
+          <w:rFonts w:ascii="Georgia" w:hAnsi="Georgia" w:hint="eastAsia"/>
+          <w:color w:val="474747"/>
+          <w:szCs w:val="21"/>
+          <w:shd w:val="clear" w:color="auto" w:fill="FFFFFF"/>
+        </w:rPr>
+        <w:t>语义处理</w:t>
+      </w:r>
+      <w:r>
+        <w:rPr>
+          <w:rFonts w:ascii="Georgia" w:hAnsi="Georgia" w:hint="eastAsia"/>
+          <w:color w:val="474747"/>
+          <w:szCs w:val="21"/>
+          <w:shd w:val="clear" w:color="auto" w:fill="FFFFFF"/>
+        </w:rPr>
+        <w:t>T</w:t>
+      </w:r>
+      <w:r>
+        <w:rPr>
+          <w:rFonts w:ascii="Georgia" w:hAnsi="Georgia"/>
+          <w:color w:val="474747"/>
+          <w:szCs w:val="21"/>
+          <w:shd w:val="clear" w:color="auto" w:fill="FFFFFF"/>
+        </w:rPr>
+        <w:t>erm</w:t>
+      </w:r>
+      <w:r>
+        <w:rPr>
+          <w:rFonts w:ascii="Georgia" w:hAnsi="Georgia" w:hint="eastAsia"/>
+          <w:color w:val="474747"/>
+          <w:szCs w:val="21"/>
+          <w:shd w:val="clear" w:color="auto" w:fill="FFFFFF"/>
+        </w:rPr>
+        <w:t>，生成</w:t>
+      </w:r>
+      <w:r>
+        <w:rPr>
+          <w:rFonts w:ascii="Georgia" w:hAnsi="Georgia" w:hint="eastAsia"/>
+          <w:color w:val="474747"/>
+          <w:szCs w:val="21"/>
+          <w:shd w:val="clear" w:color="auto" w:fill="FFFFFF"/>
+        </w:rPr>
+        <w:t>Posting List</w:t>
+      </w:r>
+    </w:p>
+    <w:p>
+      <w:pPr>
+        <w:widowControl/>
+        <w:spacing w:line="377" w:lineRule="atLeast"/>
+        <w:jc w:val="left"/>
+        <w:rPr>
+          <w:rFonts w:ascii="Georgia" w:hAnsi="Georgia"/>
+          <w:color w:val="474747"/>
+          <w:szCs w:val="21"/>
+          <w:shd w:val="clear" w:color="auto" w:fill="FFFFFF"/>
+        </w:rPr>
+      </w:pPr>
+      <w:r>
+        <w:rPr>
           <w:rFonts w:ascii="Georgia" w:hAnsi="Georgia"/>
           <w:color w:val="474747"/>
           <w:szCs w:val="21"/>
@@ -1976,7 +2391,6 @@
           <w:szCs w:val="21"/>
           <w:shd w:val="clear" w:color="auto" w:fill="FFFFFF"/>
         </w:rPr>
-        <w:lastRenderedPageBreak/>
         <w:t>3</w:t>
       </w:r>
       <w:r>
@@ -2031,6 +2445,42 @@
           <w:szCs w:val="21"/>
           <w:shd w:val="clear" w:color="auto" w:fill="FFFFFF"/>
         </w:rPr>
+        <w:t xml:space="preserve"> </w:t>
+      </w:r>
+      <w:r>
+        <w:rPr>
+          <w:rFonts w:ascii="Georgia" w:hAnsi="Georgia" w:hint="eastAsia"/>
+          <w:color w:val="474747"/>
+          <w:szCs w:val="21"/>
+          <w:shd w:val="clear" w:color="auto" w:fill="FFFFFF"/>
+        </w:rPr>
+        <w:t>收集器</w:t>
+      </w:r>
+      <w:r>
+        <w:rPr>
+          <w:rFonts w:ascii="Georgia" w:hAnsi="Georgia" w:hint="eastAsia"/>
+          <w:color w:val="474747"/>
+          <w:szCs w:val="21"/>
+          <w:shd w:val="clear" w:color="auto" w:fill="FFFFFF"/>
+        </w:rPr>
+        <w:t>：</w:t>
+      </w:r>
+      <w:r>
+        <w:rPr>
+          <w:rFonts w:ascii="Georgia" w:hAnsi="Georgia" w:hint="eastAsia"/>
+          <w:color w:val="474747"/>
+          <w:szCs w:val="21"/>
+          <w:shd w:val="clear" w:color="auto" w:fill="FFFFFF"/>
+        </w:rPr>
+        <w:t>收集并</w:t>
+      </w:r>
+      <w:r>
+        <w:rPr>
+          <w:rFonts w:ascii="Georgia" w:hAnsi="Georgia" w:hint="eastAsia"/>
+          <w:color w:val="474747"/>
+          <w:szCs w:val="21"/>
+          <w:shd w:val="clear" w:color="auto" w:fill="FFFFFF"/>
+        </w:rPr>
         <w:t>过滤</w:t>
       </w:r>
       <w:r>
@@ -2040,721 +2490,13 @@
           <w:szCs w:val="21"/>
           <w:shd w:val="clear" w:color="auto" w:fill="FFFFFF"/>
         </w:rPr>
-        <w:t>搜索结果的</w:t>
-      </w:r>
-      <w:r>
-        <w:rPr>
-          <w:rFonts w:ascii="Georgia" w:hAnsi="Georgia" w:hint="eastAsia"/>
-          <w:color w:val="474747"/>
-          <w:szCs w:val="21"/>
-          <w:shd w:val="clear" w:color="auto" w:fill="FFFFFF"/>
-        </w:rPr>
-        <w:t>收集</w:t>
-      </w:r>
-      <w:r>
-        <w:rPr>
-          <w:rFonts w:ascii="Georgia" w:hAnsi="Georgia" w:hint="eastAsia"/>
-          <w:color w:val="474747"/>
-          <w:szCs w:val="21"/>
-          <w:shd w:val="clear" w:color="auto" w:fill="FFFFFF"/>
-        </w:rPr>
-        <w:t>器</w:t>
+        <w:t>搜索结果</w:t>
       </w:r>
     </w:p>
     <w:p>
       <w:pPr>
         <w:widowControl/>
         <w:spacing w:line="377" w:lineRule="atLeast"/>
-        <w:jc w:val="left"/>
-        <w:rPr>
-          <w:rFonts w:ascii="Georgia" w:hAnsi="Georgia"/>
-          <w:color w:val="474747"/>
-          <w:szCs w:val="21"/>
-          <w:shd w:val="clear" w:color="auto" w:fill="FFFFFF"/>
-        </w:rPr>
-      </w:pPr>
-    </w:p>
-    <w:p>
-      <w:pPr>
-        <w:widowControl/>
-        <w:spacing w:line="377" w:lineRule="atLeast"/>
-        <w:jc w:val="left"/>
-        <w:rPr>
-          <w:rFonts w:ascii="Georgia" w:hAnsi="Georgia"/>
-          <w:color w:val="474747"/>
-          <w:szCs w:val="21"/>
-          <w:shd w:val="clear" w:color="auto" w:fill="FFFFFF"/>
-        </w:rPr>
-      </w:pPr>
-      <w:r>
-        <w:rPr>
-          <w:rFonts w:ascii="Georgia" w:hAnsi="Georgia" w:hint="eastAsia"/>
-          <w:color w:val="474747"/>
-          <w:szCs w:val="21"/>
-          <w:shd w:val="clear" w:color="auto" w:fill="FFFFFF"/>
-        </w:rPr>
-        <w:t>正向信息：索引</w:t>
-      </w:r>
-      <w:r>
-        <w:rPr>
-          <w:rFonts w:ascii="Georgia" w:hAnsi="Georgia" w:hint="eastAsia"/>
-          <w:color w:val="474747"/>
-          <w:szCs w:val="21"/>
-          <w:shd w:val="clear" w:color="auto" w:fill="FFFFFF"/>
-        </w:rPr>
-        <w:t>(Index)</w:t>
-      </w:r>
-      <w:r>
-        <w:rPr>
-          <w:rFonts w:ascii="Georgia" w:hAnsi="Georgia"/>
-          <w:color w:val="474747"/>
-          <w:szCs w:val="21"/>
-          <w:shd w:val="clear" w:color="auto" w:fill="FFFFFF"/>
-        </w:rPr>
-        <w:t xml:space="preserve"> </w:t>
-      </w:r>
-      <w:r>
-        <w:rPr>
-          <w:rFonts w:ascii="Georgia" w:hAnsi="Georgia" w:hint="eastAsia"/>
-          <w:color w:val="474747"/>
-          <w:szCs w:val="21"/>
-          <w:shd w:val="clear" w:color="auto" w:fill="FFFFFF"/>
-        </w:rPr>
-        <w:t>–</w:t>
-      </w:r>
-      <w:r>
-        <w:rPr>
-          <w:rFonts w:ascii="Georgia" w:hAnsi="Georgia" w:hint="eastAsia"/>
-          <w:color w:val="474747"/>
-          <w:szCs w:val="21"/>
-          <w:shd w:val="clear" w:color="auto" w:fill="FFFFFF"/>
-        </w:rPr>
-        <w:t xml:space="preserve">&gt; </w:t>
-      </w:r>
-      <w:r>
-        <w:rPr>
-          <w:rFonts w:ascii="Georgia" w:hAnsi="Georgia" w:hint="eastAsia"/>
-          <w:color w:val="474747"/>
-          <w:szCs w:val="21"/>
-          <w:shd w:val="clear" w:color="auto" w:fill="FFFFFF"/>
-        </w:rPr>
-        <w:t>文档</w:t>
-      </w:r>
-      <w:r>
-        <w:rPr>
-          <w:rFonts w:ascii="Georgia" w:hAnsi="Georgia" w:hint="eastAsia"/>
-          <w:color w:val="474747"/>
-          <w:szCs w:val="21"/>
-          <w:shd w:val="clear" w:color="auto" w:fill="FFFFFF"/>
-        </w:rPr>
-        <w:t xml:space="preserve">(Document) </w:t>
-      </w:r>
-      <w:r>
-        <w:rPr>
-          <w:rFonts w:ascii="Georgia" w:hAnsi="Georgia" w:hint="eastAsia"/>
-          <w:color w:val="474747"/>
-          <w:szCs w:val="21"/>
-          <w:shd w:val="clear" w:color="auto" w:fill="FFFFFF"/>
-        </w:rPr>
-        <w:t>–</w:t>
-      </w:r>
-      <w:r>
-        <w:rPr>
-          <w:rFonts w:ascii="Georgia" w:hAnsi="Georgia" w:hint="eastAsia"/>
-          <w:color w:val="474747"/>
-          <w:szCs w:val="21"/>
-          <w:shd w:val="clear" w:color="auto" w:fill="FFFFFF"/>
-        </w:rPr>
-        <w:t xml:space="preserve">&gt; </w:t>
-      </w:r>
-      <w:r>
-        <w:rPr>
-          <w:rFonts w:ascii="Georgia" w:hAnsi="Georgia" w:hint="eastAsia"/>
-          <w:color w:val="474747"/>
-          <w:szCs w:val="21"/>
-          <w:shd w:val="clear" w:color="auto" w:fill="FFFFFF"/>
-        </w:rPr>
-        <w:t>域</w:t>
-      </w:r>
-      <w:r>
-        <w:rPr>
-          <w:rFonts w:ascii="Georgia" w:hAnsi="Georgia" w:hint="eastAsia"/>
-          <w:color w:val="474747"/>
-          <w:szCs w:val="21"/>
-          <w:shd w:val="clear" w:color="auto" w:fill="FFFFFF"/>
-        </w:rPr>
-        <w:t xml:space="preserve">(Field) </w:t>
-      </w:r>
-      <w:r>
-        <w:rPr>
-          <w:rFonts w:ascii="Georgia" w:hAnsi="Georgia" w:hint="eastAsia"/>
-          <w:color w:val="474747"/>
-          <w:szCs w:val="21"/>
-          <w:shd w:val="clear" w:color="auto" w:fill="FFFFFF"/>
-        </w:rPr>
-        <w:t>–</w:t>
-      </w:r>
-      <w:r>
-        <w:rPr>
-          <w:rFonts w:ascii="Georgia" w:hAnsi="Georgia" w:hint="eastAsia"/>
-          <w:color w:val="474747"/>
-          <w:szCs w:val="21"/>
-          <w:shd w:val="clear" w:color="auto" w:fill="FFFFFF"/>
-        </w:rPr>
-        <w:t xml:space="preserve">&gt; </w:t>
-      </w:r>
-      <w:r>
-        <w:rPr>
-          <w:rFonts w:ascii="Georgia" w:hAnsi="Georgia" w:hint="eastAsia"/>
-          <w:color w:val="474747"/>
-          <w:szCs w:val="21"/>
-          <w:shd w:val="clear" w:color="auto" w:fill="FFFFFF"/>
-        </w:rPr>
-        <w:t>词</w:t>
-      </w:r>
-      <w:r>
-        <w:rPr>
-          <w:rFonts w:ascii="Georgia" w:hAnsi="Georgia" w:hint="eastAsia"/>
-          <w:color w:val="474747"/>
-          <w:szCs w:val="21"/>
-          <w:shd w:val="clear" w:color="auto" w:fill="FFFFFF"/>
-        </w:rPr>
-        <w:t>(Term)</w:t>
-      </w:r>
-    </w:p>
-    <w:p>
-      <w:pPr>
-        <w:widowControl/>
-        <w:spacing w:line="377" w:lineRule="atLeast"/>
-        <w:jc w:val="left"/>
-        <w:rPr>
-          <w:rFonts w:ascii="Georgia" w:hAnsi="Georgia"/>
-          <w:color w:val="474747"/>
-          <w:szCs w:val="21"/>
-          <w:shd w:val="clear" w:color="auto" w:fill="FFFFFF"/>
-        </w:rPr>
-      </w:pPr>
-      <w:r>
-        <w:rPr>
-          <w:rFonts w:ascii="Georgia" w:hAnsi="Georgia" w:hint="eastAsia"/>
-          <w:color w:val="474747"/>
-          <w:szCs w:val="21"/>
-          <w:shd w:val="clear" w:color="auto" w:fill="FFFFFF"/>
-        </w:rPr>
-        <w:t>反向信息：词</w:t>
-      </w:r>
-      <w:r>
-        <w:rPr>
-          <w:rFonts w:ascii="Georgia" w:hAnsi="Georgia" w:hint="eastAsia"/>
-          <w:color w:val="474747"/>
-          <w:szCs w:val="21"/>
-          <w:shd w:val="clear" w:color="auto" w:fill="FFFFFF"/>
-        </w:rPr>
-        <w:t xml:space="preserve">(Term) </w:t>
-      </w:r>
-      <w:r>
-        <w:rPr>
-          <w:rFonts w:ascii="Georgia" w:hAnsi="Georgia" w:hint="eastAsia"/>
-          <w:color w:val="474747"/>
-          <w:szCs w:val="21"/>
-          <w:shd w:val="clear" w:color="auto" w:fill="FFFFFF"/>
-        </w:rPr>
-        <w:t>–</w:t>
-      </w:r>
-      <w:r>
-        <w:rPr>
-          <w:rFonts w:ascii="Georgia" w:hAnsi="Georgia" w:hint="eastAsia"/>
-          <w:color w:val="474747"/>
-          <w:szCs w:val="21"/>
-          <w:shd w:val="clear" w:color="auto" w:fill="FFFFFF"/>
-        </w:rPr>
-        <w:t xml:space="preserve">&gt; </w:t>
-      </w:r>
-      <w:r>
-        <w:rPr>
-          <w:rFonts w:ascii="Georgia" w:hAnsi="Georgia" w:hint="eastAsia"/>
-          <w:color w:val="474747"/>
-          <w:szCs w:val="21"/>
-          <w:shd w:val="clear" w:color="auto" w:fill="FFFFFF"/>
-        </w:rPr>
-        <w:t>文档</w:t>
-      </w:r>
-      <w:r>
-        <w:rPr>
-          <w:rFonts w:ascii="Georgia" w:hAnsi="Georgia" w:hint="eastAsia"/>
-          <w:color w:val="474747"/>
-          <w:szCs w:val="21"/>
-          <w:shd w:val="clear" w:color="auto" w:fill="FFFFFF"/>
-        </w:rPr>
-        <w:t>(Document)</w:t>
-      </w:r>
-    </w:p>
-    <w:p>
-      <w:pPr>
-        <w:widowControl/>
-        <w:spacing w:line="377" w:lineRule="atLeast"/>
-        <w:jc w:val="left"/>
-        <w:rPr>
-          <w:rFonts w:ascii="Georgia" w:hAnsi="Georgia"/>
-          <w:color w:val="474747"/>
-          <w:szCs w:val="21"/>
-          <w:shd w:val="clear" w:color="auto" w:fill="FFFFFF"/>
-        </w:rPr>
-      </w:pPr>
-      <w:r>
-        <w:rPr>
-          <w:rFonts w:ascii="Georgia" w:hAnsi="Georgia" w:hint="eastAsia"/>
-          <w:color w:val="474747"/>
-          <w:szCs w:val="21"/>
-          <w:shd w:val="clear" w:color="auto" w:fill="FFFFFF"/>
-        </w:rPr>
-        <w:t>Index</w:t>
-      </w:r>
-      <w:r>
-        <w:rPr>
-          <w:rFonts w:ascii="Georgia" w:hAnsi="Georgia"/>
-          <w:color w:val="474747"/>
-          <w:szCs w:val="21"/>
-          <w:shd w:val="clear" w:color="auto" w:fill="FFFFFF"/>
-        </w:rPr>
-        <w:t xml:space="preserve"> </w:t>
-      </w:r>
-      <w:r>
-        <w:rPr>
-          <w:rFonts w:ascii="Georgia" w:hAnsi="Georgia" w:hint="eastAsia"/>
-          <w:color w:val="474747"/>
-          <w:szCs w:val="21"/>
-          <w:shd w:val="clear" w:color="auto" w:fill="FFFFFF"/>
-        </w:rPr>
-        <w:t>File</w:t>
-      </w:r>
-      <w:r>
-        <w:rPr>
-          <w:rFonts w:ascii="Georgia" w:hAnsi="Georgia"/>
-          <w:color w:val="474747"/>
-          <w:szCs w:val="21"/>
-          <w:shd w:val="clear" w:color="auto" w:fill="FFFFFF"/>
-        </w:rPr>
-        <w:t xml:space="preserve"> </w:t>
-      </w:r>
-      <w:r>
-        <w:rPr>
-          <w:rFonts w:ascii="Georgia" w:hAnsi="Georgia" w:hint="eastAsia"/>
-          <w:color w:val="474747"/>
-          <w:szCs w:val="21"/>
-          <w:shd w:val="clear" w:color="auto" w:fill="FFFFFF"/>
-        </w:rPr>
-        <w:t>Formats</w:t>
-      </w:r>
-    </w:p>
-    <w:p>
-      <w:pPr>
-        <w:widowControl/>
-        <w:spacing w:line="377" w:lineRule="atLeast"/>
-        <w:jc w:val="left"/>
-        <w:rPr>
-          <w:rFonts w:ascii="Georgia" w:hAnsi="Georgia"/>
-          <w:color w:val="474747"/>
-          <w:szCs w:val="21"/>
-          <w:shd w:val="clear" w:color="auto" w:fill="FFFFFF"/>
-        </w:rPr>
-      </w:pPr>
-      <w:r>
-        <w:rPr>
-          <w:rFonts w:ascii="Georgia" w:hAnsi="Georgia"/>
-          <w:color w:val="474747"/>
-          <w:szCs w:val="21"/>
-          <w:shd w:val="clear" w:color="auto" w:fill="FFFFFF"/>
-        </w:rPr>
-        <w:tab/>
-      </w:r>
-      <w:r>
-        <w:rPr>
-          <w:rFonts w:ascii="Georgia" w:hAnsi="Georgia"/>
-          <w:color w:val="474747"/>
-          <w:szCs w:val="21"/>
-          <w:shd w:val="clear" w:color="auto" w:fill="FFFFFF"/>
-        </w:rPr>
-        <w:t xml:space="preserve">- </w:t>
-      </w:r>
-      <w:r>
-        <w:rPr>
-          <w:rFonts w:ascii="Georgia" w:hAnsi="Georgia"/>
-          <w:color w:val="474747"/>
-          <w:szCs w:val="21"/>
-          <w:shd w:val="clear" w:color="auto" w:fill="FFFFFF"/>
-        </w:rPr>
-        <w:t>An index contains a sequence of documents.</w:t>
-      </w:r>
-    </w:p>
-    <w:p>
-      <w:pPr>
-        <w:widowControl/>
-        <w:spacing w:line="377" w:lineRule="atLeast"/>
-        <w:jc w:val="left"/>
-        <w:rPr>
-          <w:rFonts w:ascii="Georgia" w:hAnsi="Georgia"/>
-          <w:color w:val="474747"/>
-          <w:szCs w:val="21"/>
-          <w:shd w:val="clear" w:color="auto" w:fill="FFFFFF"/>
-        </w:rPr>
-      </w:pPr>
-      <w:r>
-        <w:rPr>
-          <w:rFonts w:ascii="Georgia" w:hAnsi="Georgia"/>
-          <w:color w:val="474747"/>
-          <w:szCs w:val="21"/>
-          <w:shd w:val="clear" w:color="auto" w:fill="FFFFFF"/>
-        </w:rPr>
-        <w:tab/>
-      </w:r>
-      <w:r>
-        <w:rPr>
-          <w:rFonts w:ascii="Georgia" w:hAnsi="Georgia"/>
-          <w:color w:val="474747"/>
-          <w:szCs w:val="21"/>
-          <w:shd w:val="clear" w:color="auto" w:fill="FFFFFF"/>
-        </w:rPr>
-        <w:t>-</w:t>
-      </w:r>
-      <w:r>
-        <w:rPr>
-          <w:rFonts w:ascii="Georgia" w:hAnsi="Georgia"/>
-          <w:color w:val="474747"/>
-          <w:szCs w:val="21"/>
-          <w:shd w:val="clear" w:color="auto" w:fill="FFFFFF"/>
-        </w:rPr>
-        <w:t xml:space="preserve"> A document is a sequence of fields.</w:t>
-      </w:r>
-    </w:p>
-    <w:p>
-      <w:pPr>
-        <w:widowControl/>
-        <w:spacing w:line="377" w:lineRule="atLeast"/>
-        <w:jc w:val="left"/>
-        <w:rPr>
-          <w:rFonts w:ascii="Georgia" w:hAnsi="Georgia"/>
-          <w:color w:val="474747"/>
-          <w:szCs w:val="21"/>
-          <w:shd w:val="clear" w:color="auto" w:fill="FFFFFF"/>
-        </w:rPr>
-      </w:pPr>
-      <w:r>
-        <w:rPr>
-          <w:rFonts w:ascii="Georgia" w:hAnsi="Georgia"/>
-          <w:color w:val="474747"/>
-          <w:szCs w:val="21"/>
-          <w:shd w:val="clear" w:color="auto" w:fill="FFFFFF"/>
-        </w:rPr>
-        <w:tab/>
-      </w:r>
-      <w:r>
-        <w:rPr>
-          <w:rFonts w:ascii="Georgia" w:hAnsi="Georgia"/>
-          <w:color w:val="474747"/>
-          <w:szCs w:val="21"/>
-          <w:shd w:val="clear" w:color="auto" w:fill="FFFFFF"/>
-        </w:rPr>
-        <w:t xml:space="preserve">- </w:t>
-      </w:r>
-      <w:r>
-        <w:rPr>
-          <w:rFonts w:ascii="Georgia" w:hAnsi="Georgia"/>
-          <w:color w:val="474747"/>
-          <w:szCs w:val="21"/>
-          <w:shd w:val="clear" w:color="auto" w:fill="FFFFFF"/>
-        </w:rPr>
-        <w:t xml:space="preserve">A field is a named sequence of </w:t>
-      </w:r>
-      <w:proofErr w:type="gramStart"/>
-      <w:r>
-        <w:rPr>
-          <w:rFonts w:ascii="Georgia" w:hAnsi="Georgia"/>
-          <w:color w:val="474747"/>
-          <w:szCs w:val="21"/>
-          <w:shd w:val="clear" w:color="auto" w:fill="FFFFFF"/>
-        </w:rPr>
-        <w:t>terms.</w:t>
-      </w:r>
-      <w:r>
-        <w:rPr>
-          <w:rFonts w:ascii="Georgia" w:hAnsi="Georgia" w:hint="eastAsia"/>
-          <w:color w:val="474747"/>
-          <w:szCs w:val="21"/>
-          <w:shd w:val="clear" w:color="auto" w:fill="FFFFFF"/>
-        </w:rPr>
-        <w:t>【</w:t>
-      </w:r>
-      <w:proofErr w:type="gramEnd"/>
-      <w:r>
-        <w:rPr>
-          <w:rFonts w:ascii="Georgia" w:hAnsi="Georgia" w:hint="eastAsia"/>
-          <w:color w:val="474747"/>
-          <w:szCs w:val="21"/>
-          <w:shd w:val="clear" w:color="auto" w:fill="FFFFFF"/>
-        </w:rPr>
-        <w:t>term</w:t>
-      </w:r>
-      <w:r>
-        <w:rPr>
-          <w:rFonts w:ascii="Georgia" w:hAnsi="Georgia"/>
-          <w:color w:val="474747"/>
-          <w:szCs w:val="21"/>
-          <w:shd w:val="clear" w:color="auto" w:fill="FFFFFF"/>
-        </w:rPr>
-        <w:t>/</w:t>
-      </w:r>
-      <w:r>
-        <w:rPr>
-          <w:rFonts w:ascii="Georgia" w:hAnsi="Georgia" w:hint="eastAsia"/>
-          <w:color w:val="474747"/>
-          <w:szCs w:val="21"/>
-          <w:shd w:val="clear" w:color="auto" w:fill="FFFFFF"/>
-        </w:rPr>
-        <w:t>token</w:t>
-      </w:r>
-      <w:r>
-        <w:rPr>
-          <w:rFonts w:ascii="Georgia" w:hAnsi="Georgia" w:hint="eastAsia"/>
-          <w:color w:val="474747"/>
-          <w:szCs w:val="21"/>
-          <w:shd w:val="clear" w:color="auto" w:fill="FFFFFF"/>
-        </w:rPr>
-        <w:t>是搜索匹配的连接点】</w:t>
-      </w:r>
-    </w:p>
-    <w:p>
-      <w:pPr>
-        <w:widowControl/>
-        <w:spacing w:line="377" w:lineRule="atLeast"/>
-        <w:jc w:val="left"/>
-        <w:rPr>
-          <w:rFonts w:ascii="Georgia" w:hAnsi="Georgia"/>
-          <w:color w:val="474747"/>
-          <w:szCs w:val="21"/>
-          <w:shd w:val="clear" w:color="auto" w:fill="FFFFFF"/>
-        </w:rPr>
-      </w:pPr>
-      <w:r>
-        <w:rPr>
-          <w:rFonts w:ascii="Georgia" w:hAnsi="Georgia"/>
-          <w:color w:val="474747"/>
-          <w:szCs w:val="21"/>
-          <w:shd w:val="clear" w:color="auto" w:fill="FFFFFF"/>
-        </w:rPr>
-        <w:tab/>
-      </w:r>
-      <w:r>
-        <w:rPr>
-          <w:rFonts w:ascii="Georgia" w:hAnsi="Georgia"/>
-          <w:color w:val="474747"/>
-          <w:szCs w:val="21"/>
-          <w:shd w:val="clear" w:color="auto" w:fill="FFFFFF"/>
-        </w:rPr>
-        <w:t xml:space="preserve">- </w:t>
-      </w:r>
-      <w:r>
-        <w:rPr>
-          <w:rFonts w:ascii="Georgia" w:hAnsi="Georgia"/>
-          <w:color w:val="474747"/>
-          <w:szCs w:val="21"/>
-          <w:shd w:val="clear" w:color="auto" w:fill="FFFFFF"/>
-        </w:rPr>
-        <w:t>A term is a sequence of bytes.</w:t>
-      </w:r>
-    </w:p>
-    <w:p>
-      <w:pPr>
-        <w:widowControl/>
-        <w:spacing w:line="377" w:lineRule="atLeast"/>
-        <w:jc w:val="left"/>
-        <w:rPr>
-          <w:rFonts w:ascii="Georgia" w:hAnsi="Georgia"/>
-          <w:color w:val="474747"/>
-          <w:szCs w:val="21"/>
-          <w:shd w:val="clear" w:color="auto" w:fill="FFFFFF"/>
-        </w:rPr>
-      </w:pPr>
-    </w:p>
-    <w:p>
-      <w:pPr>
-        <w:widowControl/>
-        <w:jc w:val="left"/>
-        <w:rPr>
-          <w:rFonts w:ascii="Georgia" w:hAnsi="Georgia"/>
-          <w:color w:val="474747"/>
-          <w:szCs w:val="21"/>
-          <w:shd w:val="clear" w:color="auto" w:fill="FFFFFF"/>
-        </w:rPr>
-      </w:pPr>
-      <w:r>
-        <w:rPr>
-          <w:rFonts w:ascii="Georgia" w:hAnsi="Georgia"/>
-          <w:color w:val="474747"/>
-          <w:szCs w:val="21"/>
-          <w:shd w:val="clear" w:color="auto" w:fill="FFFFFF"/>
-        </w:rPr>
-        <w:t>analysis</w:t>
-      </w:r>
-    </w:p>
-    <w:tbl>
-      <w:tblPr>
-        <w:tblStyle w:val="a4"/>
-        <w:tblW w:w="0" w:type="auto"/>
-        <w:tblLook w:val="04A0" w:firstRow="1" w:lastRow="0" w:firstColumn="1" w:lastColumn="0" w:noHBand="0" w:noVBand="1"/>
-      </w:tblPr>
-      <w:tblGrid>
-        <w:gridCol w:w="4261"/>
-        <w:gridCol w:w="4261"/>
-      </w:tblGrid>
-      <w:tr>
-        <w:tc>
-          <w:tcPr>
-            <w:tcW w:w="4261" w:type="dxa"/>
-          </w:tcPr>
-          <w:p>
-            <w:pPr>
-              <w:widowControl/>
-              <w:jc w:val="left"/>
-              <w:rPr>
-                <w:rFonts w:ascii="Georgia" w:hAnsi="Georgia"/>
-                <w:color w:val="474747"/>
-                <w:szCs w:val="21"/>
-                <w:shd w:val="clear" w:color="auto" w:fill="FFFFFF"/>
-              </w:rPr>
-            </w:pPr>
-          </w:p>
-        </w:tc>
-        <w:tc>
-          <w:tcPr>
-            <w:tcW w:w="4261" w:type="dxa"/>
-          </w:tcPr>
-          <w:p>
-            <w:pPr>
-              <w:widowControl/>
-              <w:jc w:val="left"/>
-              <w:rPr>
-                <w:rFonts w:ascii="Georgia" w:hAnsi="Georgia"/>
-                <w:color w:val="474747"/>
-                <w:szCs w:val="21"/>
-                <w:shd w:val="clear" w:color="auto" w:fill="FFFFFF"/>
-              </w:rPr>
-            </w:pPr>
-          </w:p>
-        </w:tc>
-      </w:tr>
-      <w:tr>
-        <w:tc>
-          <w:tcPr>
-            <w:tcW w:w="4261" w:type="dxa"/>
-          </w:tcPr>
-          <w:p>
-            <w:pPr>
-              <w:widowControl/>
-              <w:jc w:val="left"/>
-              <w:rPr>
-                <w:rFonts w:ascii="Georgia" w:hAnsi="Georgia"/>
-                <w:color w:val="474747"/>
-                <w:szCs w:val="21"/>
-                <w:shd w:val="clear" w:color="auto" w:fill="FFFFFF"/>
-              </w:rPr>
-            </w:pPr>
-          </w:p>
-        </w:tc>
-        <w:tc>
-          <w:tcPr>
-            <w:tcW w:w="4261" w:type="dxa"/>
-          </w:tcPr>
-          <w:p>
-            <w:pPr>
-              <w:widowControl/>
-              <w:jc w:val="left"/>
-              <w:rPr>
-                <w:rFonts w:ascii="Georgia" w:hAnsi="Georgia"/>
-                <w:color w:val="474747"/>
-                <w:szCs w:val="21"/>
-                <w:shd w:val="clear" w:color="auto" w:fill="FFFFFF"/>
-              </w:rPr>
-            </w:pPr>
-          </w:p>
-        </w:tc>
-      </w:tr>
-      <w:tr>
-        <w:tc>
-          <w:tcPr>
-            <w:tcW w:w="4261" w:type="dxa"/>
-          </w:tcPr>
-          <w:p>
-            <w:pPr>
-              <w:widowControl/>
-              <w:jc w:val="left"/>
-              <w:rPr>
-                <w:rFonts w:ascii="Georgia" w:hAnsi="Georgia"/>
-                <w:color w:val="474747"/>
-                <w:szCs w:val="21"/>
-                <w:shd w:val="clear" w:color="auto" w:fill="FFFFFF"/>
-              </w:rPr>
-            </w:pPr>
-          </w:p>
-        </w:tc>
-        <w:tc>
-          <w:tcPr>
-            <w:tcW w:w="4261" w:type="dxa"/>
-          </w:tcPr>
-          <w:p>
-            <w:pPr>
-              <w:widowControl/>
-              <w:jc w:val="left"/>
-              <w:rPr>
-                <w:rFonts w:ascii="Georgia" w:hAnsi="Georgia"/>
-                <w:color w:val="474747"/>
-                <w:szCs w:val="21"/>
-                <w:shd w:val="clear" w:color="auto" w:fill="FFFFFF"/>
-              </w:rPr>
-            </w:pPr>
-          </w:p>
-        </w:tc>
-      </w:tr>
-      <w:tr>
-        <w:tc>
-          <w:tcPr>
-            <w:tcW w:w="4261" w:type="dxa"/>
-          </w:tcPr>
-          <w:p>
-            <w:pPr>
-              <w:widowControl/>
-              <w:jc w:val="left"/>
-              <w:rPr>
-                <w:rFonts w:ascii="Georgia" w:hAnsi="Georgia"/>
-                <w:color w:val="474747"/>
-                <w:szCs w:val="21"/>
-                <w:shd w:val="clear" w:color="auto" w:fill="FFFFFF"/>
-              </w:rPr>
-            </w:pPr>
-          </w:p>
-        </w:tc>
-        <w:tc>
-          <w:tcPr>
-            <w:tcW w:w="4261" w:type="dxa"/>
-          </w:tcPr>
-          <w:p>
-            <w:pPr>
-              <w:widowControl/>
-              <w:jc w:val="left"/>
-              <w:rPr>
-                <w:rFonts w:ascii="Georgia" w:hAnsi="Georgia"/>
-                <w:color w:val="474747"/>
-                <w:szCs w:val="21"/>
-                <w:shd w:val="clear" w:color="auto" w:fill="FFFFFF"/>
-              </w:rPr>
-            </w:pPr>
-          </w:p>
-        </w:tc>
-      </w:tr>
-    </w:tbl>
-    <w:p>
-      <w:pPr>
-        <w:widowControl/>
         <w:jc w:val="left"/>
         <w:rPr>
           <w:rFonts w:ascii="Georgia" w:hAnsi="Georgia"/>
@@ -2885,7 +2627,7 @@
     </w:rPrDefault>
     <w:pPrDefault/>
   </w:docDefaults>
-  <w:latentStyles w:defLockedState="0" w:defUIPriority="99" w:defSemiHidden="0" w:defUnhideWhenUsed="0" w:defQFormat="0" w:count="375">
+  <w:latentStyles w:defLockedState="0" w:defUIPriority="99" w:defSemiHidden="0" w:defUnhideWhenUsed="0" w:defQFormat="0" w:count="376">
     <w:lsdException w:name="Normal" w:uiPriority="0" w:qFormat="1"/>
     <w:lsdException w:name="heading 1" w:uiPriority="9" w:qFormat="1"/>
     <w:lsdException w:name="heading 2" w:semiHidden="1" w:uiPriority="9" w:unhideWhenUsed="1" w:qFormat="1"/>
@@ -2991,7 +2733,6 @@
     <w:lsdException w:name="HTML Sample" w:semiHidden="1" w:unhideWhenUsed="1"/>
     <w:lsdException w:name="HTML Typewriter" w:semiHidden="1" w:unhideWhenUsed="1"/>
     <w:lsdException w:name="HTML Variable" w:semiHidden="1" w:unhideWhenUsed="1"/>
-    <w:lsdException w:name="Normal Table" w:semiHidden="1" w:unhideWhenUsed="1"/>
     <w:lsdException w:name="annotation subject" w:semiHidden="1" w:unhideWhenUsed="1"/>
     <w:lsdException w:name="No List" w:semiHidden="1" w:unhideWhenUsed="1"/>
     <w:lsdException w:name="Outline List 1" w:semiHidden="1" w:unhideWhenUsed="1"/>
@@ -3038,10 +2779,8 @@
     <w:lsdException w:name="Table Subtle 2" w:semiHidden="1" w:unhideWhenUsed="1"/>
     <w:lsdException w:name="Table Web 1" w:semiHidden="1" w:unhideWhenUsed="1"/>
     <w:lsdException w:name="Table Web 2" w:semiHidden="1" w:unhideWhenUsed="1"/>
-    <w:lsdException w:name="Table Web 3" w:semiHidden="1" w:unhideWhenUsed="1"/>
     <w:lsdException w:name="Balloon Text" w:semiHidden="1" w:unhideWhenUsed="1"/>
     <w:lsdException w:name="Table Grid" w:uiPriority="59"/>
-    <w:lsdException w:name="Table Theme" w:semiHidden="1" w:unhideWhenUsed="1"/>
     <w:lsdException w:name="Placeholder Text" w:semiHidden="1"/>
     <w:lsdException w:name="No Spacing" w:uiPriority="1" w:qFormat="1"/>
     <w:lsdException w:name="Light Shading" w:uiPriority="60"/>
@@ -3261,6 +3000,7 @@
     <w:lsdException w:name="Smart Hyperlink" w:semiHidden="1" w:unhideWhenUsed="1"/>
     <w:lsdException w:name="Hashtag" w:semiHidden="1" w:unhideWhenUsed="1"/>
     <w:lsdException w:name="Unresolved Mention" w:semiHidden="1" w:unhideWhenUsed="1"/>
+    <w:lsdException w:name="Smart Link" w:semiHidden="1" w:unhideWhenUsed="1"/>
   </w:latentStyles>
   <w:style w:type="paragraph" w:default="1" w:styleId="a">
     <w:name w:val="Normal"/>
@@ -3322,6 +3062,33 @@
         <w:insideV w:val="single" w:sz="4" w:space="0" w:color="auto"/>
       </w:tblBorders>
     </w:tblPr>
+  </w:style>
+  <w:style w:type="paragraph" w:styleId="a5">
+    <w:name w:val="Balloon Text"/>
+    <w:basedOn w:val="a"/>
+    <w:link w:val="a6"/>
+    <w:uiPriority w:val="99"/>
+    <w:semiHidden/>
+    <w:unhideWhenUsed/>
+    <w:rsid w:val="007A2241"/>
+    <w:rPr>
+      <w:rFonts w:ascii="宋体" w:eastAsia="宋体"/>
+      <w:sz w:val="18"/>
+      <w:szCs w:val="18"/>
+    </w:rPr>
+  </w:style>
+  <w:style w:type="character" w:customStyle="1" w:styleId="a6">
+    <w:name w:val="批注框文本 字符"/>
+    <w:basedOn w:val="a0"/>
+    <w:link w:val="a5"/>
+    <w:uiPriority w:val="99"/>
+    <w:semiHidden/>
+    <w:rsid w:val="007A2241"/>
+    <w:rPr>
+      <w:rFonts w:ascii="宋体" w:eastAsia="宋体"/>
+      <w:sz w:val="18"/>
+      <w:szCs w:val="18"/>
+    </w:rPr>
   </w:style>
 </w:styles>
 </file>

--- a/基础设施/数据库/Lucene.docx
+++ b/基础设施/数据库/Lucene.docx
@@ -911,6 +911,7 @@
           </wp:inline>
         </w:drawing>
       </w:r>
+      <w:proofErr w:type="gramStart"/>
       <w:r>
         <w:rPr>
           <w:rFonts w:ascii="Georgia" w:hAnsi="Georgia" w:hint="eastAsia"/>
@@ -930,6 +931,7 @@
         </w:rPr>
         <w:t>t,d</w:t>
       </w:r>
+      <w:proofErr w:type="gramEnd"/>
       <w:r>
         <w:rPr>
           <w:rFonts w:ascii="Georgia" w:hAnsi="Georgia" w:hint="eastAsia"/>
@@ -1017,9 +1019,38 @@
       </w:pPr>
       <w:bookmarkStart w:id="0" w:name="OLE_LINK1"/>
       <w:bookmarkStart w:id="1" w:name="OLE_LINK2"/>
-    </w:p>
-    <w:bookmarkEnd w:id="0"/>
-    <w:bookmarkEnd w:id="1"/>
+      <w:bookmarkStart w:id="2" w:name="OLE_LINK4"/>
+      <w:r>
+        <w:rPr>
+          <w:rFonts w:ascii="Georgia" w:hAnsi="Georgia"/>
+          <w:color w:val="474747"/>
+          <w:szCs w:val="21"/>
+          <w:shd w:val="clear" w:color="auto" w:fill="FFFFFF"/>
+        </w:rPr>
+        <w:t>~~~~~~~~~~~~~~~~~~~~~~~~~~~~~~~~~~~~~~~~~~~~</w:t>
+      </w:r>
+      <w:bookmarkEnd w:id="0"/>
+      <w:bookmarkEnd w:id="1"/>
+      <w:bookmarkEnd w:id="2"/>
+      <w:r>
+        <w:rPr>
+          <w:rFonts w:ascii="Georgia" w:hAnsi="Georgia"/>
+          <w:color w:val="474747"/>
+          <w:szCs w:val="21"/>
+          <w:shd w:val="clear" w:color="auto" w:fill="FFFFFF"/>
+        </w:rPr>
+        <w:t>~~~~~~~~~~~~~~~~</w:t>
+      </w:r>
+      <w:r>
+        <w:rPr>
+          <w:rFonts w:ascii="Georgia" w:hAnsi="Georgia"/>
+          <w:color w:val="474747"/>
+          <w:szCs w:val="21"/>
+          <w:shd w:val="clear" w:color="auto" w:fill="FFFFFF"/>
+        </w:rPr>
+        <w:t>~</w:t>
+      </w:r>
+    </w:p>
     <w:p>
       <w:pPr>
         <w:jc w:val="center"/>
@@ -1040,6 +1071,36 @@
           <w:shd w:val="clear" w:color="auto" w:fill="FFFFFF"/>
         </w:rPr>
         <w:t>Lucene, an indexing and search library, accepts only plain text input.</w:t>
+      </w:r>
+    </w:p>
+    <w:p>
+      <w:pPr>
+        <w:jc w:val="left"/>
+        <w:rPr>
+          <w:rFonts w:ascii="Georgia" w:hAnsi="Georgia" w:hint="eastAsia"/>
+          <w:b/>
+          <w:color w:val="474747"/>
+          <w:szCs w:val="21"/>
+          <w:shd w:val="clear" w:color="auto" w:fill="FFFFFF"/>
+        </w:rPr>
+      </w:pPr>
+      <w:r>
+        <w:rPr>
+          <w:rFonts w:ascii="Georgia" w:hAnsi="Georgia" w:hint="eastAsia"/>
+          <w:color w:val="474747"/>
+          <w:szCs w:val="21"/>
+          <w:shd w:val="clear" w:color="auto" w:fill="FFFFFF"/>
+        </w:rPr>
+        <w:t>D</w:t>
+      </w:r>
+      <w:r>
+        <w:rPr>
+          <w:rFonts w:ascii="Georgia" w:hAnsi="Georgia"/>
+          <w:color w:val="474747"/>
+          <w:szCs w:val="21"/>
+          <w:shd w:val="clear" w:color="auto" w:fill="FFFFFF"/>
+        </w:rPr>
+        <w:t>emo:</w:t>
       </w:r>
     </w:p>
     <w:p>
@@ -1109,14 +1170,27 @@
           <w:shd w:val="clear" w:color="auto" w:fill="FFFFFF"/>
         </w:rPr>
       </w:pPr>
-      <w:r>
-        <w:rPr>
-          <w:rFonts w:ascii="Georgia" w:hAnsi="Georgia"/>
-          <w:color w:val="474747"/>
-          <w:szCs w:val="21"/>
-          <w:shd w:val="clear" w:color="auto" w:fill="FFFFFF"/>
-        </w:rPr>
-        <w:t>To use Lucene, an application should:</w:t>
+      <w:bookmarkStart w:id="3" w:name="OLE_LINK9"/>
+      <w:bookmarkStart w:id="4" w:name="OLE_LINK10"/>
+      <w:r>
+        <w:rPr>
+          <w:rFonts w:ascii="Georgia" w:hAnsi="Georgia"/>
+          <w:color w:val="474747"/>
+          <w:szCs w:val="21"/>
+          <w:shd w:val="clear" w:color="auto" w:fill="FFFFFF"/>
+        </w:rPr>
+        <w:t>To</w:t>
+      </w:r>
+      <w:bookmarkEnd w:id="3"/>
+      <w:bookmarkEnd w:id="4"/>
+      <w:r>
+        <w:rPr>
+          <w:rFonts w:ascii="Georgia" w:hAnsi="Georgia"/>
+          <w:color w:val="474747"/>
+          <w:szCs w:val="21"/>
+          <w:shd w:val="clear" w:color="auto" w:fill="FFFFFF"/>
+        </w:rPr>
+        <w:t xml:space="preserve"> use Lucene, an application should:</w:t>
       </w:r>
     </w:p>
     <w:p>
@@ -1168,7 +1242,27 @@
           <w:szCs w:val="21"/>
           <w:shd w:val="clear" w:color="auto" w:fill="FFFFFF"/>
         </w:rPr>
-        <w:t>Create an IndexWriter and add documents to it with addDocument();</w:t>
+        <w:t xml:space="preserve">Create an IndexWriter and add documents to it with </w:t>
+      </w:r>
+      <w:proofErr w:type="gramStart"/>
+      <w:r>
+        <w:rPr>
+          <w:rFonts w:ascii="Georgia" w:hAnsi="Georgia"/>
+          <w:color w:val="474747"/>
+          <w:szCs w:val="21"/>
+          <w:shd w:val="clear" w:color="auto" w:fill="FFFFFF"/>
+        </w:rPr>
+        <w:t>addDocument(</w:t>
+      </w:r>
+      <w:proofErr w:type="gramEnd"/>
+      <w:r>
+        <w:rPr>
+          <w:rFonts w:ascii="Georgia" w:hAnsi="Georgia"/>
+          <w:color w:val="474747"/>
+          <w:szCs w:val="21"/>
+          <w:shd w:val="clear" w:color="auto" w:fill="FFFFFF"/>
+        </w:rPr>
+        <w:t>);</w:t>
       </w:r>
     </w:p>
     <w:p>
@@ -1216,20 +1310,40 @@
         <w:ind w:firstLineChars="0"/>
         <w:jc w:val="left"/>
         <w:rPr>
-          <w:rFonts w:ascii="Georgia" w:hAnsi="Georgia"/>
-          <w:color w:val="474747"/>
-          <w:szCs w:val="21"/>
-          <w:shd w:val="clear" w:color="auto" w:fill="FFFFFF"/>
-        </w:rPr>
-      </w:pPr>
-      <w:r>
-        <w:rPr>
-          <w:rFonts w:ascii="Georgia" w:hAnsi="Georgia"/>
-          <w:color w:val="474747"/>
-          <w:szCs w:val="21"/>
-          <w:shd w:val="clear" w:color="auto" w:fill="FFFFFF"/>
-        </w:rPr>
-        <w:t>Create an IndexSearcher and pass the query to its search() method.</w:t>
+          <w:rFonts w:ascii="Georgia" w:hAnsi="Georgia" w:hint="eastAsia"/>
+          <w:color w:val="474747"/>
+          <w:szCs w:val="21"/>
+          <w:shd w:val="clear" w:color="auto" w:fill="FFFFFF"/>
+        </w:rPr>
+      </w:pPr>
+      <w:r>
+        <w:rPr>
+          <w:rFonts w:ascii="Georgia" w:hAnsi="Georgia"/>
+          <w:color w:val="474747"/>
+          <w:szCs w:val="21"/>
+          <w:shd w:val="clear" w:color="auto" w:fill="FFFFFF"/>
+        </w:rPr>
+        <w:t xml:space="preserve">Create an IndexSearcher and pass the query to its </w:t>
+      </w:r>
+      <w:proofErr w:type="gramStart"/>
+      <w:r>
+        <w:rPr>
+          <w:rFonts w:ascii="Georgia" w:hAnsi="Georgia"/>
+          <w:color w:val="474747"/>
+          <w:szCs w:val="21"/>
+          <w:shd w:val="clear" w:color="auto" w:fill="FFFFFF"/>
+        </w:rPr>
+        <w:t>search(</w:t>
+      </w:r>
+      <w:proofErr w:type="gramEnd"/>
+      <w:r>
+        <w:rPr>
+          <w:rFonts w:ascii="Georgia" w:hAnsi="Georgia"/>
+          <w:color w:val="474747"/>
+          <w:szCs w:val="21"/>
+          <w:shd w:val="clear" w:color="auto" w:fill="FFFFFF"/>
+        </w:rPr>
+        <w:t>) method.</w:t>
       </w:r>
     </w:p>
     <w:p>
@@ -1257,6 +1371,8 @@
           <w:shd w:val="clear" w:color="auto" w:fill="FFFFFF"/>
         </w:rPr>
       </w:pPr>
+      <w:bookmarkStart w:id="5" w:name="_GoBack"/>
+      <w:bookmarkEnd w:id="5"/>
       <w:r>
         <w:rPr>
           <w:rFonts w:ascii="Georgia" w:hAnsi="Georgia" w:hint="eastAsia"/>
@@ -1611,7 +1727,17 @@
           <w:szCs w:val="21"/>
           <w:shd w:val="clear" w:color="auto" w:fill="FFFFFF"/>
         </w:rPr>
-        <w:t>A field is a named sequence of terms.</w:t>
+        <w:t xml:space="preserve">A field is a named sequence of </w:t>
+      </w:r>
+      <w:proofErr w:type="gramStart"/>
+      <w:r>
+        <w:rPr>
+          <w:rFonts w:ascii="Georgia" w:hAnsi="Georgia"/>
+          <w:color w:val="474747"/>
+          <w:szCs w:val="21"/>
+          <w:shd w:val="clear" w:color="auto" w:fill="FFFFFF"/>
+        </w:rPr>
+        <w:t>terms.</w:t>
       </w:r>
       <w:r>
         <w:rPr>
@@ -1622,6 +1748,7 @@
         </w:rPr>
         <w:t>【</w:t>
       </w:r>
+      <w:proofErr w:type="gramEnd"/>
       <w:r>
         <w:rPr>
           <w:rFonts w:ascii="Georgia" w:hAnsi="Georgia" w:hint="eastAsia"/>
@@ -1690,8 +1817,6 @@
         </w:rPr>
         <w:t>A term is a sequence of bytes.</w:t>
       </w:r>
-      <w:bookmarkStart w:id="2" w:name="_GoBack"/>
-      <w:bookmarkEnd w:id="2"/>
     </w:p>
     <w:p>
       <w:pPr>
@@ -1699,7 +1824,7 @@
         <w:spacing w:line="377" w:lineRule="atLeast"/>
         <w:jc w:val="left"/>
         <w:rPr>
-          <w:rFonts w:ascii="Georgia" w:hAnsi="Georgia" w:hint="eastAsia"/>
+          <w:rFonts w:ascii="Georgia" w:hAnsi="Georgia"/>
           <w:color w:val="474747"/>
           <w:szCs w:val="21"/>
           <w:shd w:val="clear" w:color="auto" w:fill="FFFFFF"/>
@@ -1914,7 +2039,27 @@
           <w:szCs w:val="21"/>
           <w:shd w:val="clear" w:color="auto" w:fill="FFFFFF"/>
         </w:rPr>
-        <w:t>representation of a user's content that needs to be indexed or stored.IndexableFields have a number of properties that tell Lucene how to treat the content (like indexed, tokenized, stored, etc.)</w:t>
+        <w:t xml:space="preserve">representation of a user's content that needs to be indexed or </w:t>
+      </w:r>
+      <w:proofErr w:type="gramStart"/>
+      <w:r>
+        <w:rPr>
+          <w:rFonts w:ascii="Georgia" w:hAnsi="Georgia"/>
+          <w:color w:val="474747"/>
+          <w:szCs w:val="21"/>
+          <w:shd w:val="clear" w:color="auto" w:fill="FFFFFF"/>
+        </w:rPr>
+        <w:t>stored.IndexableFields</w:t>
+      </w:r>
+      <w:proofErr w:type="gramEnd"/>
+      <w:r>
+        <w:rPr>
+          <w:rFonts w:ascii="Georgia" w:hAnsi="Georgia"/>
+          <w:color w:val="474747"/>
+          <w:szCs w:val="21"/>
+          <w:shd w:val="clear" w:color="auto" w:fill="FFFFFF"/>
+        </w:rPr>
+        <w:t xml:space="preserve"> have a number of properties that tell Lucene how to treat the content (like indexed, tokenized, stored, etc.)</w:t>
       </w:r>
     </w:p>
     <w:p>
@@ -2454,16 +2599,7 @@
           <w:szCs w:val="21"/>
           <w:shd w:val="clear" w:color="auto" w:fill="FFFFFF"/>
         </w:rPr>
-        <w:t>收集器</w:t>
-      </w:r>
-      <w:r>
-        <w:rPr>
-          <w:rFonts w:ascii="Georgia" w:hAnsi="Georgia" w:hint="eastAsia"/>
-          <w:color w:val="474747"/>
-          <w:szCs w:val="21"/>
-          <w:shd w:val="clear" w:color="auto" w:fill="FFFFFF"/>
-        </w:rPr>
-        <w:t>：</w:t>
+        <w:t>收集器：</w:t>
       </w:r>
       <w:r>
         <w:rPr>
@@ -2627,7 +2763,7 @@
     </w:rPrDefault>
     <w:pPrDefault/>
   </w:docDefaults>
-  <w:latentStyles w:defLockedState="0" w:defUIPriority="99" w:defSemiHidden="0" w:defUnhideWhenUsed="0" w:defQFormat="0" w:count="376">
+  <w:latentStyles w:defLockedState="0" w:defUIPriority="99" w:defSemiHidden="0" w:defUnhideWhenUsed="0" w:defQFormat="0" w:count="377">
     <w:lsdException w:name="Normal" w:uiPriority="0" w:qFormat="1"/>
     <w:lsdException w:name="heading 1" w:uiPriority="9" w:qFormat="1"/>
     <w:lsdException w:name="heading 2" w:semiHidden="1" w:uiPriority="9" w:unhideWhenUsed="1" w:qFormat="1"/>
@@ -3001,6 +3137,7 @@
     <w:lsdException w:name="Hashtag" w:semiHidden="1" w:unhideWhenUsed="1"/>
     <w:lsdException w:name="Unresolved Mention" w:semiHidden="1" w:unhideWhenUsed="1"/>
     <w:lsdException w:name="Smart Link" w:semiHidden="1" w:unhideWhenUsed="1"/>
+    <w:lsdException w:name="Smart Link Error" w:semiHidden="1" w:unhideWhenUsed="1"/>
   </w:latentStyles>
   <w:style w:type="paragraph" w:default="1" w:styleId="a">
     <w:name w:val="Normal"/>
